--- a/index.docx
+++ b/index.docx
@@ -55,7 +55,7 @@
         <w:pStyle w:val="Date"/>
       </w:pPr>
       <w:r>
-        <w:t xml:space="preserve">2024-02-23</w:t>
+        <w:t xml:space="preserve">2024-08-27</w:t>
       </w:r>
     </w:p>
     <w:p>
@@ -415,9 +415,8 @@
       <w:tblPr>
         <w:tblStyle w:val="Table"/>
         <w:tblW w:type="pct" w:w="5000"/>
+        <w:tblLayout w:type="fixed"/>
         <w:tblLook w:firstRow="0" w:lastRow="0" w:firstColumn="0" w:lastColumn="0" w:noHBand="0" w:noVBand="0" w:val="0000"/>
-        <w:jc w:val="start"/>
-        <w:tblLayout w:type="fixed"/>
       </w:tblPr>
       <w:tblGrid>
         <w:gridCol w:w="7920"/>
@@ -929,9 +928,8 @@
       <w:tblPr>
         <w:tblStyle w:val="Table"/>
         <w:tblW w:type="pct" w:w="5000"/>
+        <w:tblLayout w:type="fixed"/>
         <w:tblLook w:firstRow="0" w:lastRow="0" w:firstColumn="0" w:lastColumn="0" w:noHBand="0" w:noVBand="0" w:val="0000"/>
-        <w:jc w:val="start"/>
-        <w:tblLayout w:type="fixed"/>
       </w:tblPr>
       <w:tblGrid>
         <w:gridCol w:w="7920"/>
@@ -958,7 +956,6 @@
               <w:tblStyle w:val="Table"/>
               <w:tblW w:type="auto" w:w="0"/>
               <w:tblLook w:firstRow="1" w:lastRow="0" w:firstColumn="0" w:lastColumn="0" w:noHBand="0" w:noVBand="0" w:val="0020"/>
-              <w:jc w:val="start"/>
             </w:tblPr>
             <w:tblGrid>
               <w:gridCol w:w="3960"/>
@@ -966,7 +963,7 @@
             </w:tblGrid>
             <w:tr>
               <w:trPr>
-                <w:tblHeader w:val="true"/>
+                <w:tblHeader w:val="on"/>
               </w:trPr>
               <w:tc>
                 <w:tcPr/>
@@ -1274,9 +1271,8 @@
       <w:tblPr>
         <w:tblStyle w:val="Table"/>
         <w:tblW w:type="pct" w:w="5000"/>
+        <w:tblLayout w:type="fixed"/>
         <w:tblLook w:firstRow="0" w:lastRow="0" w:firstColumn="0" w:lastColumn="0" w:noHBand="0" w:noVBand="0" w:val="0000"/>
-        <w:jc w:val="start"/>
-        <w:tblLayout w:type="fixed"/>
       </w:tblPr>
       <w:tblGrid>
         <w:gridCol w:w="7920"/>
@@ -1399,9 +1395,8 @@
       <w:tblPr>
         <w:tblStyle w:val="Table"/>
         <w:tblW w:type="pct" w:w="5000"/>
+        <w:tblLayout w:type="fixed"/>
         <w:tblLook w:firstRow="0" w:lastRow="0" w:firstColumn="0" w:lastColumn="0" w:noHBand="0" w:noVBand="0" w:val="0000"/>
-        <w:jc w:val="start"/>
-        <w:tblLayout w:type="fixed"/>
       </w:tblPr>
       <w:tblGrid>
         <w:gridCol w:w="7920"/>
@@ -1704,8 +1699,8 @@
       </w:r>
       <w:r>
         <w:rPr>
+          <w:i/>
           <w:iCs/>
-          <w:i/>
         </w:rPr>
         <w:t xml:space="preserve">Journal of Applied Volcanology</w:t>
       </w:r>
@@ -1764,14 +1759,14 @@
 <file path=word/numbering.xml><?xml version="1.0" encoding="utf-8"?>
 <w:numbering xmlns:w="http://schemas.openxmlformats.org/wordprocessingml/2006/main">
   <w:abstractNum w:abstractNumId="990">
-    <w:nsid w:val="A990"/>
+    <w:nsid w:val="0000A990"/>
     <w:multiLevelType w:val="multilevel"/>
     <w:lvl w:ilvl="0">
       <w:numFmt w:val="bullet"/>
       <w:lvlText w:val=" "/>
       <w:lvlJc w:val="left"/>
       <w:pPr>
-        <w:ind w:left="720" w:hanging="480"/>
+        <w:ind w:left="720" w:hanging="360"/>
       </w:pPr>
     </w:lvl>
     <w:lvl w:ilvl="1">
@@ -1779,7 +1774,7 @@
       <w:lvlText w:val=" "/>
       <w:lvlJc w:val="left"/>
       <w:pPr>
-        <w:ind w:left="1440" w:hanging="480"/>
+        <w:ind w:left="1440" w:hanging="360"/>
       </w:pPr>
     </w:lvl>
     <w:lvl w:ilvl="2">
@@ -1787,7 +1782,7 @@
       <w:lvlText w:val=" "/>
       <w:lvlJc w:val="left"/>
       <w:pPr>
-        <w:ind w:left="2160" w:hanging="480"/>
+        <w:ind w:left="2160" w:hanging="360"/>
       </w:pPr>
     </w:lvl>
     <w:lvl w:ilvl="3">
@@ -1795,7 +1790,7 @@
       <w:lvlText w:val=" "/>
       <w:lvlJc w:val="left"/>
       <w:pPr>
-        <w:ind w:left="2880" w:hanging="480"/>
+        <w:ind w:left="2880" w:hanging="360"/>
       </w:pPr>
     </w:lvl>
     <w:lvl w:ilvl="4">
@@ -1803,7 +1798,7 @@
       <w:lvlText w:val=" "/>
       <w:lvlJc w:val="left"/>
       <w:pPr>
-        <w:ind w:left="3600" w:hanging="480"/>
+        <w:ind w:left="3600" w:hanging="360"/>
       </w:pPr>
     </w:lvl>
     <w:lvl w:ilvl="5">
@@ -1811,7 +1806,7 @@
       <w:lvlText w:val=" "/>
       <w:lvlJc w:val="left"/>
       <w:pPr>
-        <w:ind w:left="4320" w:hanging="480"/>
+        <w:ind w:left="4320" w:hanging="360"/>
       </w:pPr>
     </w:lvl>
     <w:lvl w:ilvl="6">
@@ -1819,7 +1814,7 @@
       <w:lvlText w:val=" "/>
       <w:lvlJc w:val="left"/>
       <w:pPr>
-        <w:ind w:left="5040" w:hanging="480"/>
+        <w:ind w:left="5040" w:hanging="360"/>
       </w:pPr>
     </w:lvl>
     <w:lvl w:ilvl="7">
@@ -1827,7 +1822,7 @@
       <w:lvlText w:val=" "/>
       <w:lvlJc w:val="left"/>
       <w:pPr>
-        <w:ind w:left="5760" w:hanging="480"/>
+        <w:ind w:left="5760" w:hanging="360"/>
       </w:pPr>
     </w:lvl>
     <w:lvl w:ilvl="8">
@@ -1835,7 +1830,7 @@
       <w:lvlText w:val=" "/>
       <w:lvlJc w:val="left"/>
       <w:pPr>
-        <w:ind w:left="6480" w:hanging="480"/>
+        <w:ind w:left="6480" w:hanging="360"/>
       </w:pPr>
     </w:lvl>
   </w:abstractNum>
@@ -1871,10 +1866,10 @@
     <w:name w:val="Body Text"/>
     <w:basedOn w:val="Normal"/>
     <w:link w:val="BodyTextChar"/>
+    <w:qFormat/>
     <w:pPr>
       <w:spacing w:after="180" w:before="180"/>
     </w:pPr>
-    <w:qFormat/>
   </w:style>
   <w:style w:customStyle="1" w:styleId="FirstParagraph" w:type="paragraph">
     <w:name w:val="First Paragraph"/>
@@ -1894,36 +1889,70 @@
     <w:name w:val="Title"/>
     <w:basedOn w:val="Normal"/>
     <w:next w:val="BodyText"/>
+    <w:link w:val="TitleChar"/>
+    <w:uiPriority w:val="10"/>
     <w:qFormat/>
+    <w:rsid w:val="00A10FD9"/>
     <w:pPr>
-      <w:keepNext/>
-      <w:keepLines/>
-      <w:spacing w:after="240" w:before="480"/>
+      <w:spacing w:after="80" w:line="240" w:lineRule="auto"/>
+      <w:contextualSpacing/>
       <w:jc w:val="center"/>
     </w:pPr>
     <w:rPr>
       <w:rFonts w:asciiTheme="majorHAnsi" w:cstheme="majorBidi" w:eastAsiaTheme="majorEastAsia" w:hAnsiTheme="majorHAnsi"/>
-      <w:b/>
-      <w:bCs/>
-      <w:color w:themeColor="accent1" w:themeShade="B5" w:val="345A8A"/>
-      <w:sz w:val="36"/>
-      <w:szCs w:val="36"/>
+      <w:spacing w:val="-10"/>
+      <w:kern w:val="28"/>
+      <w:sz w:val="56"/>
+      <w:szCs w:val="56"/>
+    </w:rPr>
+  </w:style>
+  <w:style w:customStyle="1" w:styleId="TitleChar" w:type="character">
+    <w:name w:val="Title Char"/>
+    <w:basedOn w:val="DefaultParagraphFont"/>
+    <w:link w:val="Title"/>
+    <w:uiPriority w:val="10"/>
+    <w:rsid w:val="00A10FD9"/>
+    <w:rPr>
+      <w:rFonts w:asciiTheme="majorHAnsi" w:cstheme="majorBidi" w:eastAsiaTheme="majorEastAsia" w:hAnsiTheme="majorHAnsi"/>
+      <w:spacing w:val="-10"/>
+      <w:kern w:val="28"/>
+      <w:sz w:val="56"/>
+      <w:szCs w:val="56"/>
     </w:rPr>
   </w:style>
   <w:style w:styleId="Subtitle" w:type="paragraph">
     <w:name w:val="Subtitle"/>
-    <w:basedOn w:val="Title"/>
+    <w:basedOn w:val="Normal"/>
     <w:next w:val="BodyText"/>
+    <w:link w:val="SubtitleChar"/>
+    <w:uiPriority w:val="11"/>
     <w:qFormat/>
+    <w:rsid w:val="00A10FD9"/>
     <w:pPr>
-      <w:keepNext/>
-      <w:keepLines/>
-      <w:spacing w:after="240" w:before="240"/>
-      <w:jc w:val="center"/>
+      <w:numPr>
+        <w:ilvl w:val="1"/>
+      </w:numPr>
     </w:pPr>
     <w:rPr>
-      <w:sz w:val="30"/>
-      <w:szCs w:val="30"/>
+      <w:rFonts w:cstheme="majorBidi" w:eastAsiaTheme="majorEastAsia"/>
+      <w:color w:themeColor="text1" w:themeTint="A6" w:val="595959"/>
+      <w:spacing w:val="15"/>
+      <w:sz w:val="28"/>
+      <w:szCs w:val="28"/>
+    </w:rPr>
+  </w:style>
+  <w:style w:customStyle="1" w:styleId="SubtitleChar" w:type="character">
+    <w:name w:val="Subtitle Char"/>
+    <w:basedOn w:val="DefaultParagraphFont"/>
+    <w:link w:val="Subtitle"/>
+    <w:uiPriority w:val="11"/>
+    <w:rsid w:val="00A10FD9"/>
+    <w:rPr>
+      <w:rFonts w:cstheme="majorBidi" w:eastAsiaTheme="majorEastAsia"/>
+      <w:color w:themeColor="text1" w:themeTint="A6" w:val="595959"/>
+      <w:spacing w:val="15"/>
+      <w:sz w:val="28"/>
+      <w:szCs w:val="28"/>
     </w:rPr>
   </w:style>
   <w:style w:customStyle="1" w:styleId="Author" w:type="paragraph">
@@ -1954,15 +1983,14 @@
     <w:pPr>
       <w:keepNext/>
       <w:keepLines/>
+      <w:spacing w:after="0" w:before="300"/>
       <w:jc w:val="center"/>
-      <w:spacing w:after="0" w:before="300"/>
     </w:pPr>
     <w:rPr>
+      <w:b/>
+      <w:color w:val="345A8A"/>
       <w:sz w:val="20"/>
       <w:szCs w:val="20"/>
-      <w:b/>
-      <w:color w:val="345A8A"/>
-      &gt;
     </w:rPr>
   </w:style>
   <w:style w:customStyle="1" w:styleId="Abstract" w:type="paragraph">
@@ -1989,191 +2017,321 @@
     <w:rPr/>
   </w:style>
   <w:style w:styleId="Heading1" w:type="paragraph">
-    <w:name w:val="Heading 1"/>
+    <w:name w:val="heading 1"/>
     <w:basedOn w:val="Normal"/>
     <w:next w:val="BodyText"/>
+    <w:link w:val="Heading1Char"/>
     <w:uiPriority w:val="9"/>
     <w:qFormat/>
+    <w:rsid w:val="00A10FD9"/>
     <w:pPr>
       <w:keepNext/>
       <w:keepLines/>
-      <w:spacing w:after="0" w:before="480"/>
+      <w:spacing w:after="80" w:before="360"/>
       <w:outlineLvl w:val="0"/>
     </w:pPr>
     <w:rPr>
       <w:rFonts w:asciiTheme="majorHAnsi" w:cstheme="majorBidi" w:eastAsiaTheme="majorEastAsia" w:hAnsiTheme="majorHAnsi"/>
-      <w:b/>
-      <w:bCs/>
-      <w:color w:themeColor="accent1" w:val="4F81BD"/>
-      <w:sz w:val="32"/>
-      <w:szCs w:val="32"/>
+      <w:color w:themeColor="accent1" w:themeShade="BF" w:val="0F4761"/>
+      <w:sz w:val="40"/>
+      <w:szCs w:val="40"/>
     </w:rPr>
   </w:style>
   <w:style w:styleId="Heading2" w:type="paragraph">
-    <w:name w:val="Heading 2"/>
+    <w:name w:val="heading 2"/>
     <w:basedOn w:val="Normal"/>
     <w:next w:val="BodyText"/>
+    <w:link w:val="Heading2Char"/>
     <w:uiPriority w:val="9"/>
+    <w:semiHidden/>
     <w:unhideWhenUsed/>
     <w:qFormat/>
+    <w:rsid w:val="00A10FD9"/>
     <w:pPr>
       <w:keepNext/>
       <w:keepLines/>
-      <w:spacing w:after="0" w:before="200"/>
+      <w:spacing w:after="80" w:before="160"/>
       <w:outlineLvl w:val="1"/>
     </w:pPr>
     <w:rPr>
       <w:rFonts w:asciiTheme="majorHAnsi" w:cstheme="majorBidi" w:eastAsiaTheme="majorEastAsia" w:hAnsiTheme="majorHAnsi"/>
-      <w:b/>
-      <w:bCs/>
-      <w:color w:themeColor="accent1" w:val="4F81BD"/>
-      <w:sz w:val="28"/>
-      <w:szCs w:val="28"/>
+      <w:color w:themeColor="accent1" w:themeShade="BF" w:val="0F4761"/>
+      <w:sz w:val="32"/>
+      <w:szCs w:val="32"/>
     </w:rPr>
   </w:style>
   <w:style w:styleId="Heading3" w:type="paragraph">
-    <w:name w:val="Heading 3"/>
+    <w:name w:val="heading 3"/>
     <w:basedOn w:val="Normal"/>
     <w:next w:val="BodyText"/>
+    <w:link w:val="Heading3Char"/>
     <w:uiPriority w:val="9"/>
+    <w:semiHidden/>
     <w:unhideWhenUsed/>
     <w:qFormat/>
+    <w:rsid w:val="00A10FD9"/>
     <w:pPr>
       <w:keepNext/>
       <w:keepLines/>
-      <w:spacing w:after="0" w:before="200"/>
+      <w:spacing w:after="80" w:before="160"/>
       <w:outlineLvl w:val="2"/>
     </w:pPr>
     <w:rPr>
-      <w:rFonts w:asciiTheme="majorHAnsi" w:cstheme="majorBidi" w:eastAsiaTheme="majorEastAsia" w:hAnsiTheme="majorHAnsi"/>
-      <w:b/>
-      <w:bCs/>
-      <w:color w:themeColor="accent1" w:val="4F81BD"/>
-      <w:sz w:val="24"/>
-      <w:szCs w:val="24"/>
+      <w:rFonts w:cstheme="majorBidi" w:eastAsiaTheme="majorEastAsia"/>
+      <w:color w:themeColor="accent1" w:themeShade="BF" w:val="0F4761"/>
+      <w:sz w:val="28"/>
+      <w:szCs w:val="28"/>
     </w:rPr>
   </w:style>
   <w:style w:styleId="Heading4" w:type="paragraph">
-    <w:name w:val="Heading 4"/>
+    <w:name w:val="heading 4"/>
     <w:basedOn w:val="Normal"/>
     <w:next w:val="BodyText"/>
+    <w:link w:val="Heading4Char"/>
     <w:uiPriority w:val="9"/>
+    <w:semiHidden/>
     <w:unhideWhenUsed/>
     <w:qFormat/>
+    <w:rsid w:val="00A10FD9"/>
     <w:pPr>
       <w:keepNext/>
       <w:keepLines/>
-      <w:spacing w:after="0" w:before="200"/>
+      <w:spacing w:after="40" w:before="80"/>
       <w:outlineLvl w:val="3"/>
     </w:pPr>
     <w:rPr>
-      <w:rFonts w:asciiTheme="majorHAnsi" w:cstheme="majorBidi" w:eastAsiaTheme="majorEastAsia" w:hAnsiTheme="majorHAnsi"/>
+      <w:rFonts w:cstheme="majorBidi" w:eastAsiaTheme="majorEastAsia"/>
       <w:i/>
-      <w:bCs/>
-      <w:color w:themeColor="accent1" w:val="4F81BD"/>
-      <w:sz w:val="24"/>
-      <w:szCs w:val="24"/>
+      <w:iCs/>
+      <w:color w:themeColor="accent1" w:themeShade="BF" w:val="0F4761"/>
     </w:rPr>
   </w:style>
   <w:style w:styleId="Heading5" w:type="paragraph">
-    <w:name w:val="Heading 5"/>
+    <w:name w:val="heading 5"/>
     <w:basedOn w:val="Normal"/>
     <w:next w:val="BodyText"/>
+    <w:link w:val="Heading5Char"/>
     <w:uiPriority w:val="9"/>
+    <w:semiHidden/>
     <w:unhideWhenUsed/>
     <w:qFormat/>
+    <w:rsid w:val="00A10FD9"/>
     <w:pPr>
       <w:keepNext/>
       <w:keepLines/>
-      <w:spacing w:after="0" w:before="200"/>
+      <w:spacing w:after="40" w:before="80"/>
       <w:outlineLvl w:val="4"/>
     </w:pPr>
     <w:rPr>
-      <w:rFonts w:asciiTheme="majorHAnsi" w:cstheme="majorBidi" w:eastAsiaTheme="majorEastAsia" w:hAnsiTheme="majorHAnsi"/>
-      <w:iCs/>
-      <w:color w:themeColor="accent1" w:val="4F81BD"/>
-      <w:sz w:val="24"/>
-      <w:szCs w:val="24"/>
+      <w:rFonts w:cstheme="majorBidi" w:eastAsiaTheme="majorEastAsia"/>
+      <w:color w:themeColor="accent1" w:themeShade="BF" w:val="0F4761"/>
     </w:rPr>
   </w:style>
   <w:style w:styleId="Heading6" w:type="paragraph">
-    <w:name w:val="Heading 6"/>
+    <w:name w:val="heading 6"/>
     <w:basedOn w:val="Normal"/>
     <w:next w:val="BodyText"/>
+    <w:link w:val="Heading6Char"/>
     <w:uiPriority w:val="9"/>
+    <w:semiHidden/>
     <w:unhideWhenUsed/>
     <w:qFormat/>
+    <w:rsid w:val="00A10FD9"/>
     <w:pPr>
       <w:keepNext/>
       <w:keepLines/>
-      <w:spacing w:after="0" w:before="200"/>
+      <w:spacing w:after="0" w:before="40"/>
       <w:outlineLvl w:val="5"/>
     </w:pPr>
     <w:rPr>
-      <w:rFonts w:asciiTheme="majorHAnsi" w:cstheme="majorBidi" w:eastAsiaTheme="majorEastAsia" w:hAnsiTheme="majorHAnsi"/>
-      <w:color w:themeColor="accent1" w:val="4F81BD"/>
-      <w:sz w:val="24"/>
-      <w:szCs w:val="24"/>
+      <w:rFonts w:cstheme="majorBidi" w:eastAsiaTheme="majorEastAsia"/>
+      <w:i/>
+      <w:iCs/>
+      <w:color w:themeColor="text1" w:themeTint="A6" w:val="595959"/>
     </w:rPr>
   </w:style>
   <w:style w:styleId="Heading7" w:type="paragraph">
-    <w:name w:val="Heading 7"/>
+    <w:name w:val="heading 7"/>
     <w:basedOn w:val="Normal"/>
     <w:next w:val="BodyText"/>
+    <w:link w:val="Heading7Char"/>
     <w:uiPriority w:val="9"/>
+    <w:semiHidden/>
     <w:unhideWhenUsed/>
     <w:qFormat/>
+    <w:rsid w:val="00A10FD9"/>
     <w:pPr>
       <w:keepNext/>
       <w:keepLines/>
-      <w:spacing w:after="0" w:before="200"/>
+      <w:spacing w:after="0" w:before="40"/>
       <w:outlineLvl w:val="6"/>
     </w:pPr>
     <w:rPr>
-      <w:rFonts w:asciiTheme="majorHAnsi" w:cstheme="majorBidi" w:eastAsiaTheme="majorEastAsia" w:hAnsiTheme="majorHAnsi"/>
-      <w:color w:themeColor="accent1" w:val="4F81BD"/>
-      <w:sz w:val="24"/>
-      <w:szCs w:val="24"/>
+      <w:rFonts w:cstheme="majorBidi" w:eastAsiaTheme="majorEastAsia"/>
+      <w:color w:themeColor="text1" w:themeTint="A6" w:val="595959"/>
     </w:rPr>
   </w:style>
   <w:style w:styleId="Heading8" w:type="paragraph">
-    <w:name w:val="Heading 8"/>
+    <w:name w:val="heading 8"/>
     <w:basedOn w:val="Normal"/>
     <w:next w:val="BodyText"/>
+    <w:link w:val="Heading8Char"/>
     <w:uiPriority w:val="9"/>
+    <w:semiHidden/>
     <w:unhideWhenUsed/>
     <w:qFormat/>
+    <w:rsid w:val="00A10FD9"/>
     <w:pPr>
       <w:keepNext/>
       <w:keepLines/>
-      <w:spacing w:after="0" w:before="200"/>
+      <w:spacing w:after="0"/>
       <w:outlineLvl w:val="7"/>
     </w:pPr>
     <w:rPr>
-      <w:rFonts w:asciiTheme="majorHAnsi" w:cstheme="majorBidi" w:eastAsiaTheme="majorEastAsia" w:hAnsiTheme="majorHAnsi"/>
-      <w:color w:themeColor="accent1" w:val="4F81BD"/>
-      <w:sz w:val="24"/>
-      <w:szCs w:val="24"/>
+      <w:rFonts w:cstheme="majorBidi" w:eastAsiaTheme="majorEastAsia"/>
+      <w:i/>
+      <w:iCs/>
+      <w:color w:themeColor="text1" w:themeTint="D8" w:val="272727"/>
     </w:rPr>
   </w:style>
   <w:style w:styleId="Heading9" w:type="paragraph">
-    <w:name w:val="Heading 9"/>
+    <w:name w:val="heading 9"/>
     <w:basedOn w:val="Normal"/>
     <w:next w:val="BodyText"/>
+    <w:link w:val="Heading9Char"/>
     <w:uiPriority w:val="9"/>
+    <w:semiHidden/>
     <w:unhideWhenUsed/>
     <w:qFormat/>
+    <w:rsid w:val="00A10FD9"/>
     <w:pPr>
       <w:keepNext/>
       <w:keepLines/>
-      <w:spacing w:after="0" w:before="200"/>
+      <w:spacing w:after="0"/>
       <w:outlineLvl w:val="8"/>
     </w:pPr>
     <w:rPr>
+      <w:rFonts w:cstheme="majorBidi" w:eastAsiaTheme="majorEastAsia"/>
+      <w:color w:themeColor="text1" w:themeTint="D8" w:val="272727"/>
+    </w:rPr>
+  </w:style>
+  <w:style w:customStyle="1" w:styleId="Heading1Char" w:type="character">
+    <w:name w:val="Heading 1 Char"/>
+    <w:basedOn w:val="DefaultParagraphFont"/>
+    <w:link w:val="Heading1"/>
+    <w:uiPriority w:val="9"/>
+    <w:rsid w:val="00A10FD9"/>
+    <w:rPr>
       <w:rFonts w:asciiTheme="majorHAnsi" w:cstheme="majorBidi" w:eastAsiaTheme="majorEastAsia" w:hAnsiTheme="majorHAnsi"/>
-      <w:color w:themeColor="accent1" w:val="4F81BD"/>
-      <w:sz w:val="24"/>
-      <w:szCs w:val="24"/>
+      <w:color w:themeColor="accent1" w:themeShade="BF" w:val="0F4761"/>
+      <w:sz w:val="40"/>
+      <w:szCs w:val="40"/>
+    </w:rPr>
+  </w:style>
+  <w:style w:customStyle="1" w:styleId="Heading2Char" w:type="character">
+    <w:name w:val="Heading 2 Char"/>
+    <w:basedOn w:val="DefaultParagraphFont"/>
+    <w:link w:val="Heading2"/>
+    <w:uiPriority w:val="9"/>
+    <w:semiHidden/>
+    <w:rsid w:val="00A10FD9"/>
+    <w:rPr>
+      <w:rFonts w:asciiTheme="majorHAnsi" w:cstheme="majorBidi" w:eastAsiaTheme="majorEastAsia" w:hAnsiTheme="majorHAnsi"/>
+      <w:color w:themeColor="accent1" w:themeShade="BF" w:val="0F4761"/>
+      <w:sz w:val="32"/>
+      <w:szCs w:val="32"/>
+    </w:rPr>
+  </w:style>
+  <w:style w:customStyle="1" w:styleId="Heading3Char" w:type="character">
+    <w:name w:val="Heading 3 Char"/>
+    <w:basedOn w:val="DefaultParagraphFont"/>
+    <w:link w:val="Heading3"/>
+    <w:uiPriority w:val="9"/>
+    <w:semiHidden/>
+    <w:rsid w:val="00A10FD9"/>
+    <w:rPr>
+      <w:rFonts w:cstheme="majorBidi" w:eastAsiaTheme="majorEastAsia"/>
+      <w:color w:themeColor="accent1" w:themeShade="BF" w:val="0F4761"/>
+      <w:sz w:val="28"/>
+      <w:szCs w:val="28"/>
+    </w:rPr>
+  </w:style>
+  <w:style w:customStyle="1" w:styleId="Heading4Char" w:type="character">
+    <w:name w:val="Heading 4 Char"/>
+    <w:basedOn w:val="DefaultParagraphFont"/>
+    <w:link w:val="Heading4"/>
+    <w:uiPriority w:val="9"/>
+    <w:semiHidden/>
+    <w:rsid w:val="00A10FD9"/>
+    <w:rPr>
+      <w:rFonts w:cstheme="majorBidi" w:eastAsiaTheme="majorEastAsia"/>
+      <w:i/>
+      <w:iCs/>
+      <w:color w:themeColor="accent1" w:themeShade="BF" w:val="0F4761"/>
+    </w:rPr>
+  </w:style>
+  <w:style w:customStyle="1" w:styleId="Heading5Char" w:type="character">
+    <w:name w:val="Heading 5 Char"/>
+    <w:basedOn w:val="DefaultParagraphFont"/>
+    <w:link w:val="Heading5"/>
+    <w:uiPriority w:val="9"/>
+    <w:semiHidden/>
+    <w:rsid w:val="00A10FD9"/>
+    <w:rPr>
+      <w:rFonts w:cstheme="majorBidi" w:eastAsiaTheme="majorEastAsia"/>
+      <w:color w:themeColor="accent1" w:themeShade="BF" w:val="0F4761"/>
+    </w:rPr>
+  </w:style>
+  <w:style w:customStyle="1" w:styleId="Heading6Char" w:type="character">
+    <w:name w:val="Heading 6 Char"/>
+    <w:basedOn w:val="DefaultParagraphFont"/>
+    <w:link w:val="Heading6"/>
+    <w:uiPriority w:val="9"/>
+    <w:semiHidden/>
+    <w:rsid w:val="00A10FD9"/>
+    <w:rPr>
+      <w:rFonts w:cstheme="majorBidi" w:eastAsiaTheme="majorEastAsia"/>
+      <w:i/>
+      <w:iCs/>
+      <w:color w:themeColor="text1" w:themeTint="A6" w:val="595959"/>
+    </w:rPr>
+  </w:style>
+  <w:style w:customStyle="1" w:styleId="Heading7Char" w:type="character">
+    <w:name w:val="Heading 7 Char"/>
+    <w:basedOn w:val="DefaultParagraphFont"/>
+    <w:link w:val="Heading7"/>
+    <w:uiPriority w:val="9"/>
+    <w:semiHidden/>
+    <w:rsid w:val="00A10FD9"/>
+    <w:rPr>
+      <w:rFonts w:cstheme="majorBidi" w:eastAsiaTheme="majorEastAsia"/>
+      <w:color w:themeColor="text1" w:themeTint="A6" w:val="595959"/>
+    </w:rPr>
+  </w:style>
+  <w:style w:customStyle="1" w:styleId="Heading8Char" w:type="character">
+    <w:name w:val="Heading 8 Char"/>
+    <w:basedOn w:val="DefaultParagraphFont"/>
+    <w:link w:val="Heading8"/>
+    <w:uiPriority w:val="9"/>
+    <w:semiHidden/>
+    <w:rsid w:val="00A10FD9"/>
+    <w:rPr>
+      <w:rFonts w:cstheme="majorBidi" w:eastAsiaTheme="majorEastAsia"/>
+      <w:i/>
+      <w:iCs/>
+      <w:color w:themeColor="text1" w:themeTint="D8" w:val="272727"/>
+    </w:rPr>
+  </w:style>
+  <w:style w:customStyle="1" w:styleId="Heading9Char" w:type="character">
+    <w:name w:val="Heading 9 Char"/>
+    <w:basedOn w:val="DefaultParagraphFont"/>
+    <w:link w:val="Heading9"/>
+    <w:uiPriority w:val="9"/>
+    <w:semiHidden/>
+    <w:rsid w:val="00A10FD9"/>
+    <w:rPr>
+      <w:rFonts w:cstheme="majorBidi" w:eastAsiaTheme="majorEastAsia"/>
+      <w:color w:themeColor="text1" w:themeTint="D8" w:val="272727"/>
     </w:rPr>
   </w:style>
   <w:style w:styleId="BlockText" w:type="paragraph">
@@ -2198,8 +2356,8 @@
   </w:style>
   <w:style w:styleId="FootnoteBlockText" w:type="paragraph">
     <w:name w:val="Footnote Block Text"/>
-    <w:basedOn w:val="Footnote Text"/>
-    <w:next w:val="Footnote Text"/>
+    <w:basedOn w:val="FootnoteText"/>
+    <w:next w:val="FootnoteText"/>
     <w:uiPriority w:val="9"/>
     <w:unhideWhenUsed/>
     <w:qFormat/>
@@ -2237,10 +2395,10 @@
         <w:jc w:val="left"/>
       </w:trPr>
       <w:tcPr>
-        <w:vAlign w:val="bottom"/>
         <w:tcBorders>
           <w:bottom w:val="single"/>
         </w:tcBorders>
+        <w:vAlign w:val="bottom"/>
       </w:tcPr>
     </w:tblStylePr>
   </w:style>
@@ -2356,6 +2514,7 @@
     <w:name w:val="KeywordTok"/>
     <w:basedOn w:val="VerbatimChar"/>
     <w:rPr>
+      <w:b/>
       <w:color w:val="003b4f"/>
       <w:shd w:val="clear" w:fill="f1f3f5"/>
     </w:rPr>
@@ -2460,9 +2619,9 @@
     <w:name w:val="DocumentationTok"/>
     <w:basedOn w:val="VerbatimChar"/>
     <w:rPr>
+      <w:i/>
       <w:color w:val="5e5e5e"/>
       <w:shd w:val="clear" w:fill="f1f3f5"/>
-      <w:i/>
     </w:rPr>
   </w:style>
   <w:style w:type="character" w:customStyle="1" w:styleId="AnnotationTok">
@@ -2477,9 +2636,9 @@
     <w:name w:val="CommentVarTok"/>
     <w:basedOn w:val="VerbatimChar"/>
     <w:rPr>
+      <w:i/>
       <w:color w:val="5e5e5e"/>
       <w:shd w:val="clear" w:fill="f1f3f5"/>
-      <w:i/>
     </w:rPr>
   </w:style>
   <w:style w:type="character" w:customStyle="1" w:styleId="OtherTok">
@@ -2510,6 +2669,7 @@
     <w:name w:val="ControlFlowTok"/>
     <w:basedOn w:val="VerbatimChar"/>
     <w:rPr>
+      <w:b/>
       <w:color w:val="003b4f"/>
       <w:shd w:val="clear" w:fill="f1f3f5"/>
     </w:rPr>
@@ -2574,9 +2734,9 @@
     <w:name w:val="WarningTok"/>
     <w:basedOn w:val="VerbatimChar"/>
     <w:rPr>
+      <w:i/>
       <w:color w:val="5e5e5e"/>
       <w:shd w:val="clear" w:fill="f1f3f5"/>
-      <w:i/>
     </w:rPr>
   </w:style>
   <w:style w:type="character" w:customStyle="1" w:styleId="AlertTok">
@@ -2617,44 +2777,44 @@
         <a:sysClr val="window" lastClr="FFFFFF"/>
       </a:lt1>
       <a:dk2>
-        <a:srgbClr val="1F497D"/>
+        <a:srgbClr val="0E2841"/>
       </a:dk2>
       <a:lt2>
-        <a:srgbClr val="EEECE1"/>
+        <a:srgbClr val="E8E8E8"/>
       </a:lt2>
       <a:accent1>
-        <a:srgbClr val="4F81BD"/>
+        <a:srgbClr val="156082"/>
       </a:accent1>
       <a:accent2>
-        <a:srgbClr val="C0504D"/>
+        <a:srgbClr val="E97132"/>
       </a:accent2>
       <a:accent3>
-        <a:srgbClr val="9BBB59"/>
+        <a:srgbClr val="196B24"/>
       </a:accent3>
       <a:accent4>
-        <a:srgbClr val="8064A2"/>
+        <a:srgbClr val="0F9ED5"/>
       </a:accent4>
       <a:accent5>
-        <a:srgbClr val="4BACC6"/>
+        <a:srgbClr val="A02B93"/>
       </a:accent5>
       <a:accent6>
-        <a:srgbClr val="F79646"/>
+        <a:srgbClr val="4EA72E"/>
       </a:accent6>
       <a:hlink>
-        <a:srgbClr val="0000FF"/>
+        <a:srgbClr val="467886"/>
       </a:hlink>
       <a:folHlink>
-        <a:srgbClr val="800080"/>
+        <a:srgbClr val="96607D"/>
       </a:folHlink>
     </a:clrScheme>
     <a:fontScheme name="Office">
       <a:majorFont>
-        <a:latin typeface="Calibri"/>
+        <a:latin typeface="Aptos Display" panose="02110004020202020204"/>
         <a:ea typeface=""/>
         <a:cs typeface=""/>
-        <a:font script="Jpan" typeface="ＭＳ ゴシック"/>
+        <a:font script="Jpan" typeface="游ゴシック Light"/>
         <a:font script="Hang" typeface="맑은 고딕"/>
-        <a:font script="Hans" typeface="宋体"/>
+        <a:font script="Hans" typeface="等线 Light"/>
         <a:font script="Hant" typeface="新細明體"/>
         <a:font script="Arab" typeface="Times New Roman"/>
         <a:font script="Hebr" typeface="Times New Roman"/>
@@ -2681,14 +2841,32 @@
         <a:font script="Mong" typeface="Mongolian Baiti"/>
         <a:font script="Viet" typeface="Times New Roman"/>
         <a:font script="Uigh" typeface="Microsoft Uighur"/>
+        <a:font script="Geor" typeface="Sylfaen"/>
+        <a:font script="Armn" typeface="Arial"/>
+        <a:font script="Bugi" typeface="Leelawadee UI"/>
+        <a:font script="Bopo" typeface="Microsoft JhengHei"/>
+        <a:font script="Java" typeface="Javanese Text"/>
+        <a:font script="Lisu" typeface="Segoe UI"/>
+        <a:font script="Mymr" typeface="Myanmar Text"/>
+        <a:font script="Nkoo" typeface="Ebrima"/>
+        <a:font script="Olck" typeface="Nirmala UI"/>
+        <a:font script="Osma" typeface="Ebrima"/>
+        <a:font script="Phag" typeface="Phagspa"/>
+        <a:font script="Syrn" typeface="Estrangelo Edessa"/>
+        <a:font script="Syrj" typeface="Estrangelo Edessa"/>
+        <a:font script="Syre" typeface="Estrangelo Edessa"/>
+        <a:font script="Sora" typeface="Nirmala UI"/>
+        <a:font script="Tale" typeface="Microsoft Tai Le"/>
+        <a:font script="Talu" typeface="Microsoft New Tai Lue"/>
+        <a:font script="Tfng" typeface="Ebrima"/>
       </a:majorFont>
       <a:minorFont>
-        <a:latin typeface="Cambria"/>
+        <a:latin typeface="Aptos" panose="02110004020202020204"/>
         <a:ea typeface=""/>
         <a:cs typeface=""/>
-        <a:font script="Jpan" typeface="ＭＳ 明朝"/>
+        <a:font script="Jpan" typeface="游明朝"/>
         <a:font script="Hang" typeface="맑은 고딕"/>
-        <a:font script="Hans" typeface="宋体"/>
+        <a:font script="Hans" typeface="等线"/>
         <a:font script="Hant" typeface="新細明體"/>
         <a:font script="Arab" typeface="Arial"/>
         <a:font script="Hebr" typeface="Arial"/>
@@ -2715,6 +2893,24 @@
         <a:font script="Mong" typeface="Mongolian Baiti"/>
         <a:font script="Viet" typeface="Arial"/>
         <a:font script="Uigh" typeface="Microsoft Uighur"/>
+        <a:font script="Geor" typeface="Sylfaen"/>
+        <a:font script="Armn" typeface="Arial"/>
+        <a:font script="Bugi" typeface="Leelawadee UI"/>
+        <a:font script="Bopo" typeface="Microsoft JhengHei"/>
+        <a:font script="Java" typeface="Javanese Text"/>
+        <a:font script="Lisu" typeface="Segoe UI"/>
+        <a:font script="Mymr" typeface="Myanmar Text"/>
+        <a:font script="Nkoo" typeface="Ebrima"/>
+        <a:font script="Olck" typeface="Nirmala UI"/>
+        <a:font script="Osma" typeface="Ebrima"/>
+        <a:font script="Phag" typeface="Phagspa"/>
+        <a:font script="Syrn" typeface="Estrangelo Edessa"/>
+        <a:font script="Syrj" typeface="Estrangelo Edessa"/>
+        <a:font script="Syre" typeface="Estrangelo Edessa"/>
+        <a:font script="Sora" typeface="Nirmala UI"/>
+        <a:font script="Tale" typeface="Microsoft Tai Le"/>
+        <a:font script="Talu" typeface="Microsoft New Tai Lue"/>
+        <a:font script="Tfng" typeface="Ebrima"/>
       </a:minorFont>
     </a:fontScheme>
     <a:fmtScheme name="Office">
@@ -2726,200 +2922,141 @@
           <a:gsLst>
             <a:gs pos="0">
               <a:schemeClr val="phClr">
-                <a:tint val="50000"/>
-                <a:satMod val="300000"/>
+                <a:lumMod val="110000"/>
+                <a:satMod val="105000"/>
+                <a:tint val="67000"/>
               </a:schemeClr>
             </a:gs>
-            <a:gs pos="35000">
+            <a:gs pos="50000">
               <a:schemeClr val="phClr">
-                <a:tint val="37000"/>
-                <a:satMod val="300000"/>
+                <a:lumMod val="105000"/>
+                <a:satMod val="103000"/>
+                <a:tint val="73000"/>
               </a:schemeClr>
             </a:gs>
             <a:gs pos="100000">
               <a:schemeClr val="phClr">
-                <a:tint val="15000"/>
-                <a:satMod val="350000"/>
+                <a:lumMod val="105000"/>
+                <a:satMod val="109000"/>
+                <a:tint val="81000"/>
               </a:schemeClr>
             </a:gs>
           </a:gsLst>
-          <a:lin ang="16200000" scaled="1"/>
+          <a:lin ang="5400000" scaled="0"/>
         </a:gradFill>
         <a:gradFill rotWithShape="1">
           <a:gsLst>
             <a:gs pos="0">
               <a:schemeClr val="phClr">
-                <a:tint val="100000"/>
+                <a:satMod val="103000"/>
+                <a:lumMod val="102000"/>
+                <a:tint val="94000"/>
+              </a:schemeClr>
+            </a:gs>
+            <a:gs pos="50000">
+              <a:schemeClr val="phClr">
+                <a:satMod val="110000"/>
+                <a:lumMod val="100000"/>
                 <a:shade val="100000"/>
-                <a:satMod val="130000"/>
               </a:schemeClr>
             </a:gs>
             <a:gs pos="100000">
               <a:schemeClr val="phClr">
-                <a:tint val="50000"/>
-                <a:shade val="100000"/>
-                <a:satMod val="350000"/>
+                <a:lumMod val="99000"/>
+                <a:satMod val="120000"/>
+                <a:shade val="78000"/>
               </a:schemeClr>
             </a:gs>
           </a:gsLst>
-          <a:lin ang="16200000" scaled="0"/>
+          <a:lin ang="5400000" scaled="0"/>
         </a:gradFill>
       </a:fillStyleLst>
       <a:lnStyleLst>
-        <a:ln w="9525" cap="flat" cmpd="sng" algn="ctr">
-          <a:solidFill>
-            <a:schemeClr val="phClr">
-              <a:shade val="95000"/>
-              <a:satMod val="105000"/>
-            </a:schemeClr>
-          </a:solidFill>
-          <a:prstDash val="solid"/>
-        </a:ln>
-        <a:ln w="25400" cap="flat" cmpd="sng" algn="ctr">
+        <a:ln w="6350" cap="flat" cmpd="sng" algn="ctr">
           <a:solidFill>
             <a:schemeClr val="phClr"/>
           </a:solidFill>
           <a:prstDash val="solid"/>
+          <a:miter lim="800000"/>
         </a:ln>
-        <a:ln w="38100" cap="flat" cmpd="sng" algn="ctr">
+        <a:ln w="12700" cap="flat" cmpd="sng" algn="ctr">
           <a:solidFill>
             <a:schemeClr val="phClr"/>
           </a:solidFill>
           <a:prstDash val="solid"/>
+          <a:miter lim="800000"/>
+        </a:ln>
+        <a:ln w="19050" cap="flat" cmpd="sng" algn="ctr">
+          <a:solidFill>
+            <a:schemeClr val="phClr"/>
+          </a:solidFill>
+          <a:prstDash val="solid"/>
+          <a:miter lim="800000"/>
         </a:ln>
       </a:lnStyleLst>
       <a:effectStyleLst>
         <a:effectStyle>
+          <a:effectLst/>
+        </a:effectStyle>
+        <a:effectStyle>
+          <a:effectLst/>
+        </a:effectStyle>
+        <a:effectStyle>
           <a:effectLst>
-            <a:outerShdw blurRad="40000" dist="20000" dir="5400000" rotWithShape="0">
+            <a:outerShdw blurRad="57150" dist="19050" dir="5400000" algn="ctr" rotWithShape="0">
               <a:srgbClr val="000000">
-                <a:alpha val="38000"/>
+                <a:alpha val="63000"/>
               </a:srgbClr>
             </a:outerShdw>
           </a:effectLst>
-        </a:effectStyle>
-        <a:effectStyle>
-          <a:effectLst>
-            <a:outerShdw blurRad="40000" dist="23000" dir="5400000" rotWithShape="0">
-              <a:srgbClr val="000000">
-                <a:alpha val="35000"/>
-              </a:srgbClr>
-            </a:outerShdw>
-          </a:effectLst>
-        </a:effectStyle>
-        <a:effectStyle>
-          <a:effectLst>
-            <a:outerShdw blurRad="40000" dist="23000" dir="5400000" rotWithShape="0">
-              <a:srgbClr val="000000">
-                <a:alpha val="35000"/>
-              </a:srgbClr>
-            </a:outerShdw>
-          </a:effectLst>
-          <a:scene3d>
-            <a:camera prst="orthographicFront">
-              <a:rot lat="0" lon="0" rev="0"/>
-            </a:camera>
-            <a:lightRig rig="threePt" dir="t">
-              <a:rot lat="0" lon="0" rev="1200000"/>
-            </a:lightRig>
-          </a:scene3d>
-          <a:sp3d>
-            <a:bevelT w="63500" h="25400"/>
-          </a:sp3d>
         </a:effectStyle>
       </a:effectStyleLst>
       <a:bgFillStyleLst>
         <a:solidFill>
           <a:schemeClr val="phClr"/>
         </a:solidFill>
+        <a:solidFill>
+          <a:schemeClr val="phClr">
+            <a:tint val="95000"/>
+            <a:satMod val="170000"/>
+          </a:schemeClr>
+        </a:solidFill>
         <a:gradFill rotWithShape="1">
           <a:gsLst>
             <a:gs pos="0">
               <a:schemeClr val="phClr">
-                <a:tint val="40000"/>
-                <a:satMod val="350000"/>
+                <a:tint val="93000"/>
+                <a:satMod val="150000"/>
+                <a:shade val="98000"/>
+                <a:lumMod val="102000"/>
               </a:schemeClr>
             </a:gs>
-            <a:gs pos="40000">
+            <a:gs pos="50000">
               <a:schemeClr val="phClr">
-                <a:tint val="45000"/>
-                <a:shade val="99000"/>
-                <a:satMod val="350000"/>
+                <a:tint val="98000"/>
+                <a:satMod val="130000"/>
+                <a:shade val="90000"/>
+                <a:lumMod val="103000"/>
               </a:schemeClr>
             </a:gs>
             <a:gs pos="100000">
               <a:schemeClr val="phClr">
-                <a:shade val="20000"/>
-                <a:satMod val="255000"/>
+                <a:shade val="63000"/>
+                <a:satMod val="120000"/>
               </a:schemeClr>
             </a:gs>
           </a:gsLst>
-          <a:path path="circle">
-            <a:fillToRect l="50000" t="-80000" r="50000" b="180000"/>
-          </a:path>
-        </a:gradFill>
-        <a:gradFill rotWithShape="1">
-          <a:gsLst>
-            <a:gs pos="0">
-              <a:schemeClr val="phClr">
-                <a:tint val="80000"/>
-                <a:satMod val="300000"/>
-              </a:schemeClr>
-            </a:gs>
-            <a:gs pos="100000">
-              <a:schemeClr val="phClr">
-                <a:shade val="30000"/>
-                <a:satMod val="200000"/>
-              </a:schemeClr>
-            </a:gs>
-          </a:gsLst>
-          <a:path path="circle">
-            <a:fillToRect l="50000" t="50000" r="50000" b="50000"/>
-          </a:path>
+          <a:lin ang="5400000" scaled="0"/>
         </a:gradFill>
       </a:bgFillStyleLst>
     </a:fmtScheme>
   </a:themeElements>
-  <a:objectDefaults>
-    <a:spDef>
-      <a:spPr/>
-      <a:bodyPr/>
-      <a:lstStyle/>
-      <a:style>
-        <a:lnRef idx="1">
-          <a:schemeClr val="accent1"/>
-        </a:lnRef>
-        <a:fillRef idx="3">
-          <a:schemeClr val="accent1"/>
-        </a:fillRef>
-        <a:effectRef idx="2">
-          <a:schemeClr val="accent1"/>
-        </a:effectRef>
-        <a:fontRef idx="minor">
-          <a:schemeClr val="lt1"/>
-        </a:fontRef>
-      </a:style>
-    </a:spDef>
-    <a:lnDef>
-      <a:spPr/>
-      <a:bodyPr/>
-      <a:lstStyle/>
-      <a:style>
-        <a:lnRef idx="2">
-          <a:schemeClr val="accent1"/>
-        </a:lnRef>
-        <a:fillRef idx="0">
-          <a:schemeClr val="accent1"/>
-        </a:fillRef>
-        <a:effectRef idx="1">
-          <a:schemeClr val="accent1"/>
-        </a:effectRef>
-        <a:fontRef idx="minor">
-          <a:schemeClr val="tx1"/>
-        </a:fontRef>
-      </a:style>
-    </a:lnDef>
-  </a:objectDefaults>
+  <a:objectDefaults/>
   <a:extraClrSchemeLst/>
+  <a:extLst>
+    <a:ext uri="{05A4C25C-085E-4340-85A3-A5531E510DB2}">
+      <thm15:themeFamily xmlns:thm15="http://schemas.microsoft.com/office/thememl/2012/main" name="Office Theme" id="{2E142A2C-CD16-42D6-873A-C26D2A0506FA}" vid="{1BDDFF52-6CD6-40A5-AB3C-68EB2F1E4D0A}"/>
+    </a:ext>
+  </a:extLst>
 </a:theme>
 </file>
--- a/index.docx
+++ b/index.docx
@@ -7,19 +7,73 @@
         <w:pStyle w:val="Title"/>
       </w:pPr>
       <w:r>
-        <w:t xml:space="preserve">La</w:t>
-      </w:r>
-      <w:r>
-        <w:t xml:space="preserve"> </w:t>
-      </w:r>
-      <w:r>
-        <w:t xml:space="preserve">Palma</w:t>
-      </w:r>
-      <w:r>
-        <w:t xml:space="preserve"> </w:t>
-      </w:r>
-      <w:r>
-        <w:t xml:space="preserve">Earthquakes</w:t>
+        <w:t xml:space="preserve">Karst</w:t>
+      </w:r>
+      <w:r>
+        <w:t xml:space="preserve"> </w:t>
+      </w:r>
+      <w:r>
+        <w:t xml:space="preserve">feature</w:t>
+      </w:r>
+      <w:r>
+        <w:t xml:space="preserve"> </w:t>
+      </w:r>
+      <w:r>
+        <w:t xml:space="preserve">characterization</w:t>
+      </w:r>
+      <w:r>
+        <w:t xml:space="preserve"> </w:t>
+      </w:r>
+      <w:r>
+        <w:t xml:space="preserve">to</w:t>
+      </w:r>
+      <w:r>
+        <w:t xml:space="preserve"> </w:t>
+      </w:r>
+      <w:r>
+        <w:t xml:space="preserve">identify</w:t>
+      </w:r>
+      <w:r>
+        <w:t xml:space="preserve"> </w:t>
+      </w:r>
+      <w:r>
+        <w:t xml:space="preserve">locations</w:t>
+      </w:r>
+      <w:r>
+        <w:t xml:space="preserve"> </w:t>
+      </w:r>
+      <w:r>
+        <w:t xml:space="preserve">for</w:t>
+      </w:r>
+      <w:r>
+        <w:t xml:space="preserve"> </w:t>
+      </w:r>
+      <w:r>
+        <w:t xml:space="preserve">opportunistic</w:t>
+      </w:r>
+      <w:r>
+        <w:t xml:space="preserve"> </w:t>
+      </w:r>
+      <w:r>
+        <w:t xml:space="preserve">recharge</w:t>
+      </w:r>
+      <w:r>
+        <w:t xml:space="preserve"> </w:t>
+      </w:r>
+      <w:r>
+        <w:t xml:space="preserve">enhancement</w:t>
+      </w:r>
+      <w:r>
+        <w:t xml:space="preserve"> </w:t>
+      </w:r>
+      <w:r>
+        <w:t xml:space="preserve">in</w:t>
+      </w:r>
+      <w:r>
+        <w:t xml:space="preserve"> </w:t>
+      </w:r>
+      <w:r>
+        <w:t xml:space="preserve">Arizona</w:t>
       </w:r>
     </w:p>
     <w:p>
@@ -27,13 +81,19 @@
         <w:pStyle w:val="Author"/>
       </w:pPr>
       <w:r>
-        <w:t xml:space="preserve">Steve</w:t>
-      </w:r>
-      <w:r>
-        <w:t xml:space="preserve"> </w:t>
-      </w:r>
-      <w:r>
-        <w:t xml:space="preserve">Purves</w:t>
+        <w:t xml:space="preserve">Ryan</w:t>
+      </w:r>
+      <w:r>
+        <w:t xml:space="preserve"> </w:t>
+      </w:r>
+      <w:r>
+        <w:t xml:space="preserve">E.</w:t>
+      </w:r>
+      <w:r>
+        <w:t xml:space="preserve"> </w:t>
+      </w:r>
+      <w:r>
+        <w:t xml:space="preserve">Lima</w:t>
       </w:r>
     </w:p>
     <w:p>
@@ -41,13 +101,39 @@
         <w:pStyle w:val="Author"/>
       </w:pPr>
       <w:r>
-        <w:t xml:space="preserve">Rowan</w:t>
-      </w:r>
-      <w:r>
-        <w:t xml:space="preserve"> </w:t>
-      </w:r>
-      <w:r>
-        <w:t xml:space="preserve">Cockett</w:t>
+        <w:t xml:space="preserve">Abraham</w:t>
+      </w:r>
+      <w:r>
+        <w:t xml:space="preserve"> </w:t>
+      </w:r>
+      <w:r>
+        <w:t xml:space="preserve">E.</w:t>
+      </w:r>
+      <w:r>
+        <w:t xml:space="preserve"> </w:t>
+      </w:r>
+      <w:r>
+        <w:t xml:space="preserve">Springer</w:t>
+      </w:r>
+    </w:p>
+    <w:p>
+      <w:pPr>
+        <w:pStyle w:val="Author"/>
+      </w:pPr>
+      <w:r>
+        <w:t xml:space="preserve">Temuulen</w:t>
+      </w:r>
+      <w:r>
+        <w:t xml:space="preserve"> </w:t>
+      </w:r>
+      <w:r>
+        <w:t xml:space="preserve">Tsagaan</w:t>
+      </w:r>
+      <w:r>
+        <w:t xml:space="preserve"> </w:t>
+      </w:r>
+      <w:r>
+        <w:t xml:space="preserve">Sankey</w:t>
       </w:r>
     </w:p>
     <w:p>
@@ -71,37 +157,127 @@
         <w:pStyle w:val="Abstract"/>
       </w:pPr>
       <w:r>
-        <w:t xml:space="preserve">In</w:t>
-      </w:r>
-      <w:r>
-        <w:t xml:space="preserve"> </w:t>
-      </w:r>
-      <w:r>
-        <w:t xml:space="preserve">September</w:t>
-      </w:r>
-      <w:r>
-        <w:t xml:space="preserve"> </w:t>
-      </w:r>
-      <w:r>
-        <w:t xml:space="preserve">2021,</w:t>
-      </w:r>
-      <w:r>
-        <w:t xml:space="preserve"> </w:t>
-      </w:r>
-      <w:r>
-        <w:t xml:space="preserve">a</w:t>
-      </w:r>
-      <w:r>
-        <w:t xml:space="preserve"> </w:t>
-      </w:r>
-      <w:r>
-        <w:t xml:space="preserve">significant</w:t>
-      </w:r>
-      <w:r>
-        <w:t xml:space="preserve"> </w:t>
-      </w:r>
-      <w:r>
-        <w:t xml:space="preserve">jump</w:t>
+        <w:t xml:space="preserve">This</w:t>
+      </w:r>
+      <w:r>
+        <w:t xml:space="preserve"> </w:t>
+      </w:r>
+      <w:r>
+        <w:t xml:space="preserve">research</w:t>
+      </w:r>
+      <w:r>
+        <w:t xml:space="preserve"> </w:t>
+      </w:r>
+      <w:r>
+        <w:t xml:space="preserve">utlizes</w:t>
+      </w:r>
+      <w:r>
+        <w:t xml:space="preserve"> </w:t>
+      </w:r>
+      <w:r>
+        <w:t xml:space="preserve">remote</w:t>
+      </w:r>
+      <w:r>
+        <w:t xml:space="preserve"> </w:t>
+      </w:r>
+      <w:r>
+        <w:t xml:space="preserve">sensing</w:t>
+      </w:r>
+      <w:r>
+        <w:t xml:space="preserve"> </w:t>
+      </w:r>
+      <w:r>
+        <w:t xml:space="preserve">and</w:t>
+      </w:r>
+      <w:r>
+        <w:t xml:space="preserve"> </w:t>
+      </w:r>
+      <w:r>
+        <w:t xml:space="preserve">GIS</w:t>
+      </w:r>
+      <w:r>
+        <w:t xml:space="preserve"> </w:t>
+      </w:r>
+      <w:r>
+        <w:t xml:space="preserve">to</w:t>
+      </w:r>
+      <w:r>
+        <w:t xml:space="preserve"> </w:t>
+      </w:r>
+      <w:r>
+        <w:t xml:space="preserve">characterize</w:t>
+      </w:r>
+      <w:r>
+        <w:t xml:space="preserve"> </w:t>
+      </w:r>
+      <w:r>
+        <w:t xml:space="preserve">karst</w:t>
+      </w:r>
+      <w:r>
+        <w:t xml:space="preserve"> </w:t>
+      </w:r>
+      <w:r>
+        <w:t xml:space="preserve">surface</w:t>
+      </w:r>
+      <w:r>
+        <w:t xml:space="preserve"> </w:t>
+      </w:r>
+      <w:r>
+        <w:t xml:space="preserve">features</w:t>
+      </w:r>
+      <w:r>
+        <w:t xml:space="preserve"> </w:t>
+      </w:r>
+      <w:r>
+        <w:t xml:space="preserve">and</w:t>
+      </w:r>
+      <w:r>
+        <w:t xml:space="preserve"> </w:t>
+      </w:r>
+      <w:r>
+        <w:t xml:space="preserve">map</w:t>
+      </w:r>
+      <w:r>
+        <w:t xml:space="preserve"> </w:t>
+      </w:r>
+      <w:r>
+        <w:t xml:space="preserve">areas</w:t>
+      </w:r>
+      <w:r>
+        <w:t xml:space="preserve"> </w:t>
+      </w:r>
+      <w:r>
+        <w:t xml:space="preserve">suitable</w:t>
+      </w:r>
+      <w:r>
+        <w:t xml:space="preserve"> </w:t>
+      </w:r>
+      <w:r>
+        <w:t xml:space="preserve">for</w:t>
+      </w:r>
+      <w:r>
+        <w:t xml:space="preserve"> </w:t>
+      </w:r>
+      <w:r>
+        <w:t xml:space="preserve">opportunistic</w:t>
+      </w:r>
+      <w:r>
+        <w:t xml:space="preserve"> </w:t>
+      </w:r>
+      <w:r>
+        <w:t xml:space="preserve">groundwater</w:t>
+      </w:r>
+      <w:r>
+        <w:t xml:space="preserve"> </w:t>
+      </w:r>
+      <w:r>
+        <w:t xml:space="preserve">recharge</w:t>
+      </w:r>
+      <w:r>
+        <w:t xml:space="preserve"> </w:t>
+      </w:r>
+      <w:r>
+        <w:t xml:space="preserve">enhancement</w:t>
       </w:r>
       <w:r>
         <w:t xml:space="preserve"> </w:t>
@@ -113,31 +289,13 @@
         <w:t xml:space="preserve"> </w:t>
       </w:r>
       <w:r>
-        <w:t xml:space="preserve">seismic</w:t>
-      </w:r>
-      <w:r>
-        <w:t xml:space="preserve"> </w:t>
-      </w:r>
-      <w:r>
-        <w:t xml:space="preserve">activity</w:t>
-      </w:r>
-      <w:r>
-        <w:t xml:space="preserve"> </w:t>
-      </w:r>
-      <w:r>
-        <w:t xml:space="preserve">on</w:t>
-      </w:r>
-      <w:r>
-        <w:t xml:space="preserve"> </w:t>
-      </w:r>
-      <w:r>
         <w:t xml:space="preserve">the</w:t>
       </w:r>
       <w:r>
         <w:t xml:space="preserve"> </w:t>
       </w:r>
       <w:r>
-        <w:t xml:space="preserve">island</w:t>
+        <w:t xml:space="preserve">State</w:t>
       </w:r>
       <w:r>
         <w:t xml:space="preserve"> </w:t>
@@ -149,205 +307,7 @@
         <w:t xml:space="preserve"> </w:t>
       </w:r>
       <w:r>
-        <w:t xml:space="preserve">La</w:t>
-      </w:r>
-      <w:r>
-        <w:t xml:space="preserve"> </w:t>
-      </w:r>
-      <w:r>
-        <w:t xml:space="preserve">Palma</w:t>
-      </w:r>
-      <w:r>
-        <w:t xml:space="preserve"> </w:t>
-      </w:r>
-      <w:r>
-        <w:t xml:space="preserve">(Canary</w:t>
-      </w:r>
-      <w:r>
-        <w:t xml:space="preserve"> </w:t>
-      </w:r>
-      <w:r>
-        <w:t xml:space="preserve">Islands,</w:t>
-      </w:r>
-      <w:r>
-        <w:t xml:space="preserve"> </w:t>
-      </w:r>
-      <w:r>
-        <w:t xml:space="preserve">Spain)</w:t>
-      </w:r>
-      <w:r>
-        <w:t xml:space="preserve"> </w:t>
-      </w:r>
-      <w:r>
-        <w:t xml:space="preserve">signaled</w:t>
-      </w:r>
-      <w:r>
-        <w:t xml:space="preserve"> </w:t>
-      </w:r>
-      <w:r>
-        <w:t xml:space="preserve">the</w:t>
-      </w:r>
-      <w:r>
-        <w:t xml:space="preserve"> </w:t>
-      </w:r>
-      <w:r>
-        <w:t xml:space="preserve">start</w:t>
-      </w:r>
-      <w:r>
-        <w:t xml:space="preserve"> </w:t>
-      </w:r>
-      <w:r>
-        <w:t xml:space="preserve">of</w:t>
-      </w:r>
-      <w:r>
-        <w:t xml:space="preserve"> </w:t>
-      </w:r>
-      <w:r>
-        <w:t xml:space="preserve">a</w:t>
-      </w:r>
-      <w:r>
-        <w:t xml:space="preserve"> </w:t>
-      </w:r>
-      <w:r>
-        <w:t xml:space="preserve">volcanic</w:t>
-      </w:r>
-      <w:r>
-        <w:t xml:space="preserve"> </w:t>
-      </w:r>
-      <w:r>
-        <w:t xml:space="preserve">crisis</w:t>
-      </w:r>
-      <w:r>
-        <w:t xml:space="preserve"> </w:t>
-      </w:r>
-      <w:r>
-        <w:t xml:space="preserve">that</w:t>
-      </w:r>
-      <w:r>
-        <w:t xml:space="preserve"> </w:t>
-      </w:r>
-      <w:r>
-        <w:t xml:space="preserve">still</w:t>
-      </w:r>
-      <w:r>
-        <w:t xml:space="preserve"> </w:t>
-      </w:r>
-      <w:r>
-        <w:t xml:space="preserve">continues</w:t>
-      </w:r>
-      <w:r>
-        <w:t xml:space="preserve"> </w:t>
-      </w:r>
-      <w:r>
-        <w:t xml:space="preserve">at</w:t>
-      </w:r>
-      <w:r>
-        <w:t xml:space="preserve"> </w:t>
-      </w:r>
-      <w:r>
-        <w:t xml:space="preserve">the</w:t>
-      </w:r>
-      <w:r>
-        <w:t xml:space="preserve"> </w:t>
-      </w:r>
-      <w:r>
-        <w:t xml:space="preserve">time</w:t>
-      </w:r>
-      <w:r>
-        <w:t xml:space="preserve"> </w:t>
-      </w:r>
-      <w:r>
-        <w:t xml:space="preserve">of</w:t>
-      </w:r>
-      <w:r>
-        <w:t xml:space="preserve"> </w:t>
-      </w:r>
-      <w:r>
-        <w:t xml:space="preserve">writing.</w:t>
-      </w:r>
-      <w:r>
-        <w:t xml:space="preserve"> </w:t>
-      </w:r>
-      <w:r>
-        <w:t xml:space="preserve">Earthquake</w:t>
-      </w:r>
-      <w:r>
-        <w:t xml:space="preserve"> </w:t>
-      </w:r>
-      <w:r>
-        <w:t xml:space="preserve">data</w:t>
-      </w:r>
-      <w:r>
-        <w:t xml:space="preserve"> </w:t>
-      </w:r>
-      <w:r>
-        <w:t xml:space="preserve">is</w:t>
-      </w:r>
-      <w:r>
-        <w:t xml:space="preserve"> </w:t>
-      </w:r>
-      <w:r>
-        <w:t xml:space="preserve">continually</w:t>
-      </w:r>
-      <w:r>
-        <w:t xml:space="preserve"> </w:t>
-      </w:r>
-      <w:r>
-        <w:t xml:space="preserve">collected</w:t>
-      </w:r>
-      <w:r>
-        <w:t xml:space="preserve"> </w:t>
-      </w:r>
-      <w:r>
-        <w:t xml:space="preserve">and</w:t>
-      </w:r>
-      <w:r>
-        <w:t xml:space="preserve"> </w:t>
-      </w:r>
-      <w:r>
-        <w:t xml:space="preserve">published</w:t>
-      </w:r>
-      <w:r>
-        <w:t xml:space="preserve"> </w:t>
-      </w:r>
-      <w:r>
-        <w:t xml:space="preserve">by</w:t>
-      </w:r>
-      <w:r>
-        <w:t xml:space="preserve"> </w:t>
-      </w:r>
-      <w:r>
-        <w:t xml:space="preserve">the</w:t>
-      </w:r>
-      <w:r>
-        <w:t xml:space="preserve"> </w:t>
-      </w:r>
-      <w:r>
-        <w:t xml:space="preserve">Instituto</w:t>
-      </w:r>
-      <w:r>
-        <w:t xml:space="preserve"> </w:t>
-      </w:r>
-      <w:r>
-        <w:t xml:space="preserve">Geográphico</w:t>
-      </w:r>
-      <w:r>
-        <w:t xml:space="preserve"> </w:t>
-      </w:r>
-      <w:r>
-        <w:t xml:space="preserve">Nacional</w:t>
-      </w:r>
-      <w:r>
-        <w:t xml:space="preserve"> </w:t>
-      </w:r>
-      <w:r>
-        <w:t xml:space="preserve">(IGN).</w:t>
-      </w:r>
-      <w:r>
-        <w:t xml:space="preserve"> </w:t>
-      </w:r>
-      <w:r>
-        <w:t xml:space="preserve">…</w:t>
+        <w:t xml:space="preserve">Arizona</w:t>
       </w:r>
     </w:p>
     <w:bookmarkStart w:id="35" w:name="introduction"/>

--- a/index.docx
+++ b/index.docx
@@ -141,7 +141,7 @@
         <w:pStyle w:val="Date"/>
       </w:pPr>
       <w:r>
-        <w:t xml:space="preserve">2024-08-27</w:t>
+        <w:t xml:space="preserve">2024-08-28</w:t>
       </w:r>
     </w:p>
     <w:p>
@@ -310,7 +310,7 @@
         <w:t xml:space="preserve">Arizona</w:t>
       </w:r>
     </w:p>
-    <w:bookmarkStart w:id="35" w:name="introduction"/>
+    <w:bookmarkStart w:id="21" w:name="introduction"/>
     <w:p>
       <w:pPr>
         <w:pStyle w:val="Heading2"/>
@@ -345,9 +345,19 @@
         </w:r>
       </w:hyperlink>
     </w:p>
+    <w:bookmarkEnd w:id="21"/>
+    <w:bookmarkStart w:id="22" w:name="sec-data-methods"/>
     <w:p>
       <w:pPr>
-        <w:pStyle w:val="BodyText"/>
+        <w:pStyle w:val="Heading2"/>
+      </w:pPr>
+      <w:r>
+        <w:t xml:space="preserve">2 Data &amp; Methods</w:t>
+      </w:r>
+    </w:p>
+    <w:p>
+      <w:pPr>
+        <w:pStyle w:val="FirstParagraph"/>
       </w:pPr>
       <w:r>
         <w:rPr>
@@ -371,88 +381,19 @@
         </w:r>
       </w:hyperlink>
     </w:p>
-    <w:tbl>
-      <w:tblPr>
-        <w:tblStyle w:val="Table"/>
-        <w:tblW w:type="pct" w:w="5000"/>
-        <w:tblLayout w:type="fixed"/>
-        <w:tblLook w:firstRow="0" w:lastRow="0" w:firstColumn="0" w:lastColumn="0" w:noHBand="0" w:noVBand="0" w:val="0000"/>
-      </w:tblPr>
-      <w:tblGrid>
-        <w:gridCol w:w="7920"/>
-      </w:tblGrid>
-      <w:tr>
-        <w:tc>
-          <w:tcPr/>
-          <w:bookmarkStart w:id="24" w:name="fig-timeline"/>
-          <w:p>
-            <w:pPr>
-              <w:pStyle w:val="Compact"/>
-              <w:jc w:val="center"/>
-            </w:pPr>
-            <w:r>
-              <w:drawing>
-                <wp:inline>
-                  <wp:extent cx="4479636" cy="1108363"/>
-                  <wp:effectExtent b="0" l="0" r="0" t="0"/>
-                  <wp:docPr descr="" title="" id="22" name="Picture"/>
-                  <a:graphic>
-                    <a:graphicData uri="http://schemas.openxmlformats.org/drawingml/2006/picture">
-                      <pic:pic>
-                        <pic:nvPicPr>
-                          <pic:cNvPr descr="index_files/figure-docx/fig-timeline-output-1.png" id="23" name="Picture"/>
-                          <pic:cNvPicPr>
-                            <a:picLocks noChangeArrowheads="1" noChangeAspect="1"/>
-                          </pic:cNvPicPr>
-                        </pic:nvPicPr>
-                        <pic:blipFill>
-                          <a:blip r:embed="rId21"/>
-                          <a:stretch>
-                            <a:fillRect/>
-                          </a:stretch>
-                        </pic:blipFill>
-                        <pic:spPr bwMode="auto">
-                          <a:xfrm>
-                            <a:off x="0" y="0"/>
-                            <a:ext cx="4479636" cy="1108363"/>
-                          </a:xfrm>
-                          <a:prstGeom prst="rect">
-                            <a:avLst/>
-                          </a:prstGeom>
-                          <a:noFill/>
-                          <a:ln w="9525">
-                            <a:noFill/>
-                            <a:headEnd/>
-                            <a:tailEnd/>
-                          </a:ln>
-                        </pic:spPr>
-                      </pic:pic>
-                    </a:graphicData>
-                  </a:graphic>
-                </wp:inline>
-              </w:drawing>
-            </w:r>
-          </w:p>
-          <w:p>
-            <w:pPr>
-              <w:jc w:val="center"/>
-            </w:pPr>
-            <w:pPr>
-              <w:jc w:val="start"/>
-              <w:spacing w:before="200"/>
-              <w:pStyle w:val="ImageCaption"/>
-            </w:pPr>
-            <w:r>
-              <w:t xml:space="preserve">Figure 1: Timeline of recent earthquakes on La Palma</w:t>
-            </w:r>
-          </w:p>
-          <w:bookmarkEnd w:id="24"/>
-        </w:tc>
-      </w:tr>
-    </w:tbl>
+    <w:bookmarkEnd w:id="22"/>
+    <w:bookmarkStart w:id="23" w:name="conclusion"/>
     <w:p>
       <w:pPr>
-        <w:pStyle w:val="BodyText"/>
+        <w:pStyle w:val="Heading2"/>
+      </w:pPr>
+      <w:r>
+        <w:t xml:space="preserve">3 Conclusion</w:t>
+      </w:r>
+    </w:p>
+    <w:p>
+      <w:pPr>
+        <w:pStyle w:val="FirstParagraph"/>
       </w:pPr>
       <w:r>
         <w:rPr>
@@ -476,9 +417,19 @@
         </w:r>
       </w:hyperlink>
     </w:p>
+    <w:bookmarkEnd w:id="23"/>
+    <w:bookmarkStart w:id="24" w:name="references"/>
     <w:p>
       <w:pPr>
-        <w:pStyle w:val="BodyText"/>
+        <w:pStyle w:val="Heading2"/>
+      </w:pPr>
+      <w:r>
+        <w:t xml:space="preserve">References</w:t>
+      </w:r>
+    </w:p>
+    <w:p>
+      <w:pPr>
+        <w:pStyle w:val="FirstParagraph"/>
       </w:pPr>
       <w:r>
         <w:rPr>
@@ -502,1192 +453,7 @@
         </w:r>
       </w:hyperlink>
     </w:p>
-    <w:p>
-      <w:pPr>
-        <w:pStyle w:val="BodyText"/>
-      </w:pPr>
-      <w:r>
-        <w:t xml:space="preserve">Based on data up to and including 1971, eruptions on La Palma happen every 79.8 years on average.</w:t>
-      </w:r>
-    </w:p>
-    <w:p>
-      <w:pPr>
-        <w:pStyle w:val="BodyText"/>
-      </w:pPr>
-      <w:r>
-        <w:rPr>
-          <w:vertAlign w:val="subscript"/>
-        </w:rPr>
-        <w:t xml:space="preserve">Source:</w:t>
-      </w:r>
-      <w:r>
-        <w:rPr>
-          <w:vertAlign w:val="subscript"/>
-        </w:rPr>
-        <w:t xml:space="preserve"> </w:t>
-      </w:r>
-      <w:hyperlink r:id="rId20">
-        <w:r>
-          <w:rPr>
-            <w:rStyle w:val="Hyperlink"/>
-            <w:vertAlign w:val="subscript"/>
-          </w:rPr>
-          <w:t xml:space="preserve">Article Notebook</w:t>
-        </w:r>
-      </w:hyperlink>
-    </w:p>
-    <w:p>
-      <w:pPr>
-        <w:pStyle w:val="BodyText"/>
-      </w:pPr>
-      <w:r>
-        <w:t xml:space="preserve">Studies of the magma systems feeding the volcano, such as</w:t>
-      </w:r>
-      <w:r>
-        <w:t xml:space="preserve"> </w:t>
-      </w:r>
-      <w:r>
-        <w:t xml:space="preserve">Marrero et al. (2019)</w:t>
-      </w:r>
-      <w:r>
-        <w:t xml:space="preserve">, have proposed that there are two main magma reservoirs feeding the Cumbre Vieja volcano; one in the mantle (30-40km depth) which charges and in turn feeds a shallower crustal reservoir (10-20km depth).</w:t>
-      </w:r>
-    </w:p>
-    <w:p>
-      <w:pPr>
-        <w:pStyle w:val="BodyText"/>
-      </w:pPr>
-      <w:r>
-        <w:rPr>
-          <w:vertAlign w:val="subscript"/>
-        </w:rPr>
-        <w:t xml:space="preserve">Source:</w:t>
-      </w:r>
-      <w:r>
-        <w:rPr>
-          <w:vertAlign w:val="subscript"/>
-        </w:rPr>
-        <w:t xml:space="preserve"> </w:t>
-      </w:r>
-      <w:hyperlink r:id="rId20">
-        <w:r>
-          <w:rPr>
-            <w:rStyle w:val="Hyperlink"/>
-            <w:vertAlign w:val="subscript"/>
-          </w:rPr>
-          <w:t xml:space="preserve">Article Notebook</w:t>
-        </w:r>
-      </w:hyperlink>
-    </w:p>
-    <w:p>
-      <w:pPr>
-        <w:pStyle w:val="BodyText"/>
-      </w:pPr>
-      <w:r>
-        <w:t xml:space="preserve">Eight eruptions have been recorded since the late 1400s (</w:t>
-      </w:r>
-      <w:hyperlink w:anchor="fig-timeline">
-        <w:r>
-          <w:rPr>
-            <w:rStyle w:val="Hyperlink"/>
-          </w:rPr>
-          <w:t xml:space="preserve">Figure 1</w:t>
-        </w:r>
-      </w:hyperlink>
-      <w:r>
-        <w:t xml:space="preserve">).</w:t>
-      </w:r>
-    </w:p>
-    <w:p>
-      <w:pPr>
-        <w:pStyle w:val="BodyText"/>
-      </w:pPr>
-      <w:r>
-        <w:rPr>
-          <w:vertAlign w:val="subscript"/>
-        </w:rPr>
-        <w:t xml:space="preserve">Source:</w:t>
-      </w:r>
-      <w:r>
-        <w:rPr>
-          <w:vertAlign w:val="subscript"/>
-        </w:rPr>
-        <w:t xml:space="preserve"> </w:t>
-      </w:r>
-      <w:hyperlink r:id="rId20">
-        <w:r>
-          <w:rPr>
-            <w:rStyle w:val="Hyperlink"/>
-            <w:vertAlign w:val="subscript"/>
-          </w:rPr>
-          <w:t xml:space="preserve">Article Notebook</w:t>
-        </w:r>
-      </w:hyperlink>
-    </w:p>
-    <w:p>
-      <w:pPr>
-        <w:pStyle w:val="BodyText"/>
-      </w:pPr>
-      <w:r>
-        <w:t xml:space="preserve">Data and methods are discussed in</w:t>
-      </w:r>
-      <w:r>
-        <w:t xml:space="preserve"> </w:t>
-      </w:r>
-      <w:hyperlink w:anchor="sec-data-methods">
-        <w:r>
-          <w:rPr>
-            <w:rStyle w:val="Hyperlink"/>
-          </w:rPr>
-          <w:t xml:space="preserve">Section 2</w:t>
-        </w:r>
-      </w:hyperlink>
-      <w:r>
-        <w:t xml:space="preserve">.</w:t>
-      </w:r>
-    </w:p>
-    <w:p>
-      <w:pPr>
-        <w:pStyle w:val="BodyText"/>
-      </w:pPr>
-      <w:r>
-        <w:rPr>
-          <w:vertAlign w:val="subscript"/>
-        </w:rPr>
-        <w:t xml:space="preserve">Source:</w:t>
-      </w:r>
-      <w:r>
-        <w:rPr>
-          <w:vertAlign w:val="subscript"/>
-        </w:rPr>
-        <w:t xml:space="preserve"> </w:t>
-      </w:r>
-      <w:hyperlink r:id="rId20">
-        <w:r>
-          <w:rPr>
-            <w:rStyle w:val="Hyperlink"/>
-            <w:vertAlign w:val="subscript"/>
-          </w:rPr>
-          <w:t xml:space="preserve">Article Notebook</w:t>
-        </w:r>
-      </w:hyperlink>
-    </w:p>
-    <w:p>
-      <w:pPr>
-        <w:pStyle w:val="BodyText"/>
-      </w:pPr>
-      <w:r>
-        <w:t xml:space="preserve">Let</w:t>
-      </w:r>
-      <w:r>
-        <w:t xml:space="preserve"> </w:t>
-      </w:r>
-      <m:oMath>
-        <m:r>
-          <m:t>x</m:t>
-        </m:r>
-      </m:oMath>
-      <w:r>
-        <w:t xml:space="preserve"> </w:t>
-      </w:r>
-      <w:r>
-        <w:t xml:space="preserve">denote the number of eruptions in a year. Then,</w:t>
-      </w:r>
-      <w:r>
-        <w:t xml:space="preserve"> </w:t>
-      </w:r>
-      <m:oMath>
-        <m:r>
-          <m:t>x</m:t>
-        </m:r>
-      </m:oMath>
-      <w:r>
-        <w:t xml:space="preserve"> </w:t>
-      </w:r>
-      <w:r>
-        <w:t xml:space="preserve">can be modeled by a Poisson distribution</w:t>
-      </w:r>
-    </w:p>
-    <w:p>
-      <w:pPr>
-        <w:pStyle w:val="BodyText"/>
-      </w:pPr>
-      <w:bookmarkStart w:id="25" w:name="eq-poisson"/>
-      <m:oMathPara>
-        <m:oMathParaPr>
-          <m:jc m:val="center"/>
-        </m:oMathParaPr>
-        <m:oMath>
-          <m:r>
-            <m:t>p</m:t>
-          </m:r>
-          <m:d>
-            <m:dPr>
-              <m:begChr m:val="("/>
-              <m:endChr m:val=")"/>
-              <m:sepChr m:val=""/>
-              <m:grow/>
-            </m:dPr>
-            <m:e>
-              <m:r>
-                <m:t>x</m:t>
-              </m:r>
-            </m:e>
-          </m:d>
-          <m:r>
-            <m:rPr>
-              <m:sty m:val="p"/>
-            </m:rPr>
-            <m:t>=</m:t>
-          </m:r>
-          <m:f>
-            <m:fPr>
-              <m:type m:val="bar"/>
-            </m:fPr>
-            <m:num>
-              <m:sSup>
-                <m:e>
-                  <m:r>
-                    <m:t>e</m:t>
-                  </m:r>
-                </m:e>
-                <m:sup>
-                  <m:r>
-                    <m:rPr>
-                      <m:sty m:val="p"/>
-                    </m:rPr>
-                    <m:t>−</m:t>
-                  </m:r>
-                  <m:r>
-                    <m:t>λ</m:t>
-                  </m:r>
-                </m:sup>
-              </m:sSup>
-              <m:sSup>
-                <m:e>
-                  <m:r>
-                    <m:t>λ</m:t>
-                  </m:r>
-                </m:e>
-                <m:sup>
-                  <m:r>
-                    <m:t>x</m:t>
-                  </m:r>
-                </m:sup>
-              </m:sSup>
-            </m:num>
-            <m:den>
-              <m:r>
-                <m:t>x</m:t>
-              </m:r>
-              <m:r>
-                <m:rPr>
-                  <m:sty m:val="p"/>
-                </m:rPr>
-                <m:t>!</m:t>
-              </m:r>
-            </m:den>
-          </m:f>
-          <m:r>
-            <m:t>  </m:t>
-          </m:r>
-          <m:d>
-            <m:dPr>
-              <m:begChr m:val="("/>
-              <m:endChr m:val=")"/>
-              <m:sepChr m:val=""/>
-              <m:grow/>
-            </m:dPr>
-            <m:e>
-              <m:r>
-                <m:t>1</m:t>
-              </m:r>
-            </m:e>
-          </m:d>
-        </m:oMath>
-      </m:oMathPara>
-      <w:bookmarkEnd w:id="25"/>
-    </w:p>
-    <w:p>
-      <w:pPr>
-        <w:pStyle w:val="FirstParagraph"/>
-      </w:pPr>
-      <w:r>
-        <w:t xml:space="preserve">where</w:t>
-      </w:r>
-      <w:r>
-        <w:t xml:space="preserve"> </w:t>
-      </w:r>
-      <m:oMath>
-        <m:r>
-          <m:t>λ</m:t>
-        </m:r>
-      </m:oMath>
-      <w:r>
-        <w:t xml:space="preserve"> </w:t>
-      </w:r>
-      <w:r>
-        <w:t xml:space="preserve">is the rate of eruptions per year. Using</w:t>
-      </w:r>
-      <w:r>
-        <w:t xml:space="preserve"> </w:t>
-      </w:r>
-      <w:hyperlink w:anchor="eq-poisson">
-        <w:r>
-          <w:rPr>
-            <w:rStyle w:val="Hyperlink"/>
-          </w:rPr>
-          <w:t xml:space="preserve">Equation 1</w:t>
-        </w:r>
-      </w:hyperlink>
-      <w:r>
-        <w:t xml:space="preserve">, the probability of an eruption in the next</w:t>
-      </w:r>
-      <w:r>
-        <w:t xml:space="preserve"> </w:t>
-      </w:r>
-      <m:oMath>
-        <m:r>
-          <m:t>t</m:t>
-        </m:r>
-      </m:oMath>
-      <w:r>
-        <w:t xml:space="preserve"> </w:t>
-      </w:r>
-      <w:r>
-        <w:t xml:space="preserve">years can be calculated.</w:t>
-      </w:r>
-    </w:p>
-    <w:p>
-      <w:pPr>
-        <w:pStyle w:val="BodyText"/>
-      </w:pPr>
-      <w:r>
-        <w:rPr>
-          <w:vertAlign w:val="subscript"/>
-        </w:rPr>
-        <w:t xml:space="preserve">Source:</w:t>
-      </w:r>
-      <w:r>
-        <w:rPr>
-          <w:vertAlign w:val="subscript"/>
-        </w:rPr>
-        <w:t xml:space="preserve"> </w:t>
-      </w:r>
-      <w:hyperlink r:id="rId20">
-        <w:r>
-          <w:rPr>
-            <w:rStyle w:val="Hyperlink"/>
-            <w:vertAlign w:val="subscript"/>
-          </w:rPr>
-          <w:t xml:space="preserve">Article Notebook</w:t>
-        </w:r>
-      </w:hyperlink>
-    </w:p>
-    <w:tbl>
-      <w:tblPr>
-        <w:tblStyle w:val="Table"/>
-        <w:tblW w:type="pct" w:w="5000"/>
-        <w:tblLayout w:type="fixed"/>
-        <w:tblLook w:firstRow="0" w:lastRow="0" w:firstColumn="0" w:lastColumn="0" w:noHBand="0" w:noVBand="0" w:val="0000"/>
-      </w:tblPr>
-      <w:tblGrid>
-        <w:gridCol w:w="7920"/>
-      </w:tblGrid>
-      <w:tr>
-        <w:tc>
-          <w:tcPr/>
-          <w:bookmarkStart w:id="26" w:name="tbl-history"/>
-          <w:p>
-            <w:pPr>
-              <w:jc w:val="center"/>
-            </w:pPr>
-            <w:pPr>
-              <w:jc w:val="start"/>
-              <w:spacing w:before="200"/>
-              <w:pStyle w:val="ImageCaption"/>
-            </w:pPr>
-            <w:r>
-              <w:t xml:space="preserve">Table 1: Recent historic eruptions on La Palma</w:t>
-            </w:r>
-          </w:p>
-          <w:tbl>
-            <w:tblPr>
-              <w:tblStyle w:val="Table"/>
-              <w:tblW w:type="auto" w:w="0"/>
-              <w:tblLook w:firstRow="1" w:lastRow="0" w:firstColumn="0" w:lastColumn="0" w:noHBand="0" w:noVBand="0" w:val="0020"/>
-            </w:tblPr>
-            <w:tblGrid>
-              <w:gridCol w:w="3960"/>
-              <w:gridCol w:w="3960"/>
-            </w:tblGrid>
-            <w:tr>
-              <w:trPr>
-                <w:tblHeader w:val="on"/>
-              </w:trPr>
-              <w:tc>
-                <w:tcPr/>
-                <w:p>
-                  <w:pPr>
-                    <w:pStyle w:val="Compact"/>
-                    <w:jc w:val="left"/>
-                    <w:jc w:val="center"/>
-                  </w:pPr>
-                  <w:r>
-                    <w:t xml:space="preserve">Name</w:t>
-                  </w:r>
-                </w:p>
-              </w:tc>
-              <w:tc>
-                <w:tcPr/>
-                <w:p>
-                  <w:pPr>
-                    <w:pStyle w:val="Compact"/>
-                    <w:jc w:val="left"/>
-                    <w:jc w:val="center"/>
-                  </w:pPr>
-                  <w:r>
-                    <w:t xml:space="preserve">Year</w:t>
-                  </w:r>
-                </w:p>
-              </w:tc>
-            </w:tr>
-            <w:tr>
-              <w:tc>
-                <w:tcPr/>
-                <w:p>
-                  <w:pPr>
-                    <w:pStyle w:val="Compact"/>
-                    <w:jc w:val="left"/>
-                    <w:jc w:val="center"/>
-                  </w:pPr>
-                  <w:r>
-                    <w:t xml:space="preserve">Current</w:t>
-                  </w:r>
-                </w:p>
-              </w:tc>
-              <w:tc>
-                <w:tcPr/>
-                <w:p>
-                  <w:pPr>
-                    <w:pStyle w:val="Compact"/>
-                    <w:jc w:val="left"/>
-                    <w:jc w:val="center"/>
-                  </w:pPr>
-                  <w:r>
-                    <w:t xml:space="preserve">2021</w:t>
-                  </w:r>
-                </w:p>
-              </w:tc>
-            </w:tr>
-            <w:tr>
-              <w:tc>
-                <w:tcPr/>
-                <w:p>
-                  <w:pPr>
-                    <w:pStyle w:val="Compact"/>
-                    <w:jc w:val="left"/>
-                    <w:jc w:val="center"/>
-                  </w:pPr>
-                  <w:r>
-                    <w:t xml:space="preserve">Teneguía</w:t>
-                  </w:r>
-                </w:p>
-              </w:tc>
-              <w:tc>
-                <w:tcPr/>
-                <w:p>
-                  <w:pPr>
-                    <w:pStyle w:val="Compact"/>
-                    <w:jc w:val="left"/>
-                    <w:jc w:val="center"/>
-                  </w:pPr>
-                  <w:r>
-                    <w:t xml:space="preserve">1971</w:t>
-                  </w:r>
-                </w:p>
-              </w:tc>
-            </w:tr>
-            <w:tr>
-              <w:tc>
-                <w:tcPr/>
-                <w:p>
-                  <w:pPr>
-                    <w:pStyle w:val="Compact"/>
-                    <w:jc w:val="left"/>
-                    <w:jc w:val="center"/>
-                  </w:pPr>
-                  <w:r>
-                    <w:t xml:space="preserve">Nambroque</w:t>
-                  </w:r>
-                </w:p>
-              </w:tc>
-              <w:tc>
-                <w:tcPr/>
-                <w:p>
-                  <w:pPr>
-                    <w:pStyle w:val="Compact"/>
-                    <w:jc w:val="left"/>
-                    <w:jc w:val="center"/>
-                  </w:pPr>
-                  <w:r>
-                    <w:t xml:space="preserve">1949</w:t>
-                  </w:r>
-                </w:p>
-              </w:tc>
-            </w:tr>
-            <w:tr>
-              <w:tc>
-                <w:tcPr/>
-                <w:p>
-                  <w:pPr>
-                    <w:pStyle w:val="Compact"/>
-                    <w:jc w:val="left"/>
-                    <w:jc w:val="center"/>
-                  </w:pPr>
-                  <w:r>
-                    <w:t xml:space="preserve">El Charco</w:t>
-                  </w:r>
-                </w:p>
-              </w:tc>
-              <w:tc>
-                <w:tcPr/>
-                <w:p>
-                  <w:pPr>
-                    <w:pStyle w:val="Compact"/>
-                    <w:jc w:val="left"/>
-                    <w:jc w:val="center"/>
-                  </w:pPr>
-                  <w:r>
-                    <w:t xml:space="preserve">1712</w:t>
-                  </w:r>
-                </w:p>
-              </w:tc>
-            </w:tr>
-            <w:tr>
-              <w:tc>
-                <w:tcPr/>
-                <w:p>
-                  <w:pPr>
-                    <w:pStyle w:val="Compact"/>
-                    <w:jc w:val="left"/>
-                    <w:jc w:val="center"/>
-                  </w:pPr>
-                  <w:r>
-                    <w:t xml:space="preserve">Volcán San Antonio</w:t>
-                  </w:r>
-                </w:p>
-              </w:tc>
-              <w:tc>
-                <w:tcPr/>
-                <w:p>
-                  <w:pPr>
-                    <w:pStyle w:val="Compact"/>
-                    <w:jc w:val="left"/>
-                    <w:jc w:val="center"/>
-                  </w:pPr>
-                  <w:r>
-                    <w:t xml:space="preserve">1677</w:t>
-                  </w:r>
-                </w:p>
-              </w:tc>
-            </w:tr>
-            <w:tr>
-              <w:tc>
-                <w:tcPr/>
-                <w:p>
-                  <w:pPr>
-                    <w:pStyle w:val="Compact"/>
-                    <w:jc w:val="left"/>
-                    <w:jc w:val="center"/>
-                  </w:pPr>
-                  <w:r>
-                    <w:t xml:space="preserve">Volcán San Martin</w:t>
-                  </w:r>
-                </w:p>
-              </w:tc>
-              <w:tc>
-                <w:tcPr/>
-                <w:p>
-                  <w:pPr>
-                    <w:pStyle w:val="Compact"/>
-                    <w:jc w:val="left"/>
-                    <w:jc w:val="center"/>
-                  </w:pPr>
-                  <w:r>
-                    <w:t xml:space="preserve">1646</w:t>
-                  </w:r>
-                </w:p>
-              </w:tc>
-            </w:tr>
-            <w:tr>
-              <w:tc>
-                <w:tcPr/>
-                <w:p>
-                  <w:pPr>
-                    <w:pStyle w:val="Compact"/>
-                    <w:jc w:val="left"/>
-                    <w:jc w:val="center"/>
-                  </w:pPr>
-                  <w:r>
-                    <w:t xml:space="preserve">Tajuya near El Paso</w:t>
-                  </w:r>
-                </w:p>
-              </w:tc>
-              <w:tc>
-                <w:tcPr/>
-                <w:p>
-                  <w:pPr>
-                    <w:pStyle w:val="Compact"/>
-                    <w:jc w:val="left"/>
-                    <w:jc w:val="center"/>
-                  </w:pPr>
-                  <w:r>
-                    <w:t xml:space="preserve">1585</w:t>
-                  </w:r>
-                </w:p>
-              </w:tc>
-            </w:tr>
-            <w:tr>
-              <w:tc>
-                <w:tcPr/>
-                <w:p>
-                  <w:pPr>
-                    <w:pStyle w:val="Compact"/>
-                    <w:jc w:val="left"/>
-                    <w:jc w:val="center"/>
-                  </w:pPr>
-                  <w:r>
-                    <w:t xml:space="preserve">Montaña Quemada</w:t>
-                  </w:r>
-                </w:p>
-              </w:tc>
-              <w:tc>
-                <w:tcPr/>
-                <w:p>
-                  <w:pPr>
-                    <w:pStyle w:val="Compact"/>
-                    <w:jc w:val="left"/>
-                    <w:jc w:val="center"/>
-                  </w:pPr>
-                  <w:r>
-                    <w:t xml:space="preserve">1492</w:t>
-                  </w:r>
-                </w:p>
-              </w:tc>
-            </w:tr>
-          </w:tbl>
-          <w:bookmarkEnd w:id="26"/>
-          <w:p/>
-        </w:tc>
-      </w:tr>
-    </w:tbl>
-    <w:p>
-      <w:pPr>
-        <w:pStyle w:val="BodyText"/>
-      </w:pPr>
-      <w:hyperlink w:anchor="tbl-history">
-        <w:r>
-          <w:rPr>
-            <w:rStyle w:val="Hyperlink"/>
-          </w:rPr>
-          <w:t xml:space="preserve">Table 1</w:t>
-        </w:r>
-      </w:hyperlink>
-      <w:r>
-        <w:t xml:space="preserve"> </w:t>
-      </w:r>
-      <w:r>
-        <w:t xml:space="preserve">summarises the eruptions recorded since the colonization of the islands by Europeans in the late 1400s.</w:t>
-      </w:r>
-    </w:p>
-    <w:p>
-      <w:pPr>
-        <w:pStyle w:val="BodyText"/>
-      </w:pPr>
-      <w:r>
-        <w:rPr>
-          <w:vertAlign w:val="subscript"/>
-        </w:rPr>
-        <w:t xml:space="preserve">Source:</w:t>
-      </w:r>
-      <w:r>
-        <w:rPr>
-          <w:vertAlign w:val="subscript"/>
-        </w:rPr>
-        <w:t xml:space="preserve"> </w:t>
-      </w:r>
-      <w:hyperlink r:id="rId20">
-        <w:r>
-          <w:rPr>
-            <w:rStyle w:val="Hyperlink"/>
-            <w:vertAlign w:val="subscript"/>
-          </w:rPr>
-          <w:t xml:space="preserve">Article Notebook</w:t>
-        </w:r>
-      </w:hyperlink>
-    </w:p>
-    <w:tbl>
-      <w:tblPr>
-        <w:tblStyle w:val="Table"/>
-        <w:tblW w:type="pct" w:w="5000"/>
-        <w:tblLayout w:type="fixed"/>
-        <w:tblLook w:firstRow="0" w:lastRow="0" w:firstColumn="0" w:lastColumn="0" w:noHBand="0" w:noVBand="0" w:val="0000"/>
-      </w:tblPr>
-      <w:tblGrid>
-        <w:gridCol w:w="7920"/>
-      </w:tblGrid>
-      <w:tr>
-        <w:tc>
-          <w:tcPr/>
-          <w:bookmarkStart w:id="30" w:name="fig-map"/>
-          <w:p>
-            <w:pPr>
-              <w:pStyle w:val="Compact"/>
-              <w:jc w:val="center"/>
-            </w:pPr>
-            <w:r>
-              <w:drawing>
-                <wp:inline>
-                  <wp:extent cx="5334000" cy="2369740"/>
-                  <wp:effectExtent b="0" l="0" r="0" t="0"/>
-                  <wp:docPr descr="" title="" id="28" name="Picture"/>
-                  <a:graphic>
-                    <a:graphicData uri="http://schemas.openxmlformats.org/drawingml/2006/picture">
-                      <pic:pic>
-                        <pic:nvPicPr>
-                          <pic:cNvPr descr="images/la-palma-map.png" id="29" name="Picture"/>
-                          <pic:cNvPicPr>
-                            <a:picLocks noChangeArrowheads="1" noChangeAspect="1"/>
-                          </pic:cNvPicPr>
-                        </pic:nvPicPr>
-                        <pic:blipFill>
-                          <a:blip r:embed="rId27"/>
-                          <a:stretch>
-                            <a:fillRect/>
-                          </a:stretch>
-                        </pic:blipFill>
-                        <pic:spPr bwMode="auto">
-                          <a:xfrm>
-                            <a:off x="0" y="0"/>
-                            <a:ext cx="5334000" cy="2369740"/>
-                          </a:xfrm>
-                          <a:prstGeom prst="rect">
-                            <a:avLst/>
-                          </a:prstGeom>
-                          <a:noFill/>
-                          <a:ln w="9525">
-                            <a:noFill/>
-                            <a:headEnd/>
-                            <a:tailEnd/>
-                          </a:ln>
-                        </pic:spPr>
-                      </pic:pic>
-                    </a:graphicData>
-                  </a:graphic>
-                </wp:inline>
-              </w:drawing>
-            </w:r>
-          </w:p>
-          <w:p>
-            <w:pPr>
-              <w:jc w:val="center"/>
-            </w:pPr>
-            <w:pPr>
-              <w:jc w:val="start"/>
-              <w:spacing w:before="200"/>
-              <w:pStyle w:val="ImageCaption"/>
-            </w:pPr>
-            <w:r>
-              <w:t xml:space="preserve">Figure 2: Map of La Palma</w:t>
-            </w:r>
-          </w:p>
-          <w:bookmarkEnd w:id="30"/>
-        </w:tc>
-      </w:tr>
-    </w:tbl>
-    <w:p>
-      <w:pPr>
-        <w:pStyle w:val="BodyText"/>
-      </w:pPr>
-      <w:r>
-        <w:t xml:space="preserve">La Palma is one of the west most islands in the Volcanic Archipelago of the Canary Islands (</w:t>
-      </w:r>
-      <w:hyperlink w:anchor="fig-map">
-        <w:r>
-          <w:rPr>
-            <w:rStyle w:val="Hyperlink"/>
-          </w:rPr>
-          <w:t xml:space="preserve">Figure 2</w:t>
-        </w:r>
-      </w:hyperlink>
-      <w:r>
-        <w:t xml:space="preserve">).</w:t>
-      </w:r>
-    </w:p>
-    <w:p>
-      <w:pPr>
-        <w:pStyle w:val="BodyText"/>
-      </w:pPr>
-      <w:r>
-        <w:rPr>
-          <w:vertAlign w:val="subscript"/>
-        </w:rPr>
-        <w:t xml:space="preserve">Source:</w:t>
-      </w:r>
-      <w:r>
-        <w:rPr>
-          <w:vertAlign w:val="subscript"/>
-        </w:rPr>
-        <w:t xml:space="preserve"> </w:t>
-      </w:r>
-      <w:hyperlink r:id="rId20">
-        <w:r>
-          <w:rPr>
-            <w:rStyle w:val="Hyperlink"/>
-            <w:vertAlign w:val="subscript"/>
-          </w:rPr>
-          <w:t xml:space="preserve">Article Notebook</w:t>
-        </w:r>
-      </w:hyperlink>
-    </w:p>
-    <w:tbl>
-      <w:tblPr>
-        <w:tblStyle w:val="Table"/>
-        <w:tblW w:type="pct" w:w="5000"/>
-        <w:tblLayout w:type="fixed"/>
-        <w:tblLook w:firstRow="0" w:lastRow="0" w:firstColumn="0" w:lastColumn="0" w:noHBand="0" w:noVBand="0" w:val="0000"/>
-      </w:tblPr>
-      <w:tblGrid>
-        <w:gridCol w:w="7920"/>
-      </w:tblGrid>
-      <w:tr>
-        <w:tc>
-          <w:tcPr/>
-          <w:bookmarkStart w:id="34" w:name="fig-spatial-plot"/>
-          <w:p>
-            <w:pPr>
-              <w:pStyle w:val="Compact"/>
-              <w:jc w:val="center"/>
-            </w:pPr>
-            <w:r>
-              <w:drawing>
-                <wp:inline>
-                  <wp:extent cx="5334000" cy="4647721"/>
-                  <wp:effectExtent b="0" l="0" r="0" t="0"/>
-                  <wp:docPr descr="" title="" id="32" name="Picture"/>
-                  <a:graphic>
-                    <a:graphicData uri="http://schemas.openxmlformats.org/drawingml/2006/picture">
-                      <pic:pic>
-                        <pic:nvPicPr>
-                          <pic:cNvPr descr="index_files/figure-docx/notebooks-data-screening-fig-spatial-plot-output-1.png" id="33" name="Picture"/>
-                          <pic:cNvPicPr>
-                            <a:picLocks noChangeArrowheads="1" noChangeAspect="1"/>
-                          </pic:cNvPicPr>
-                        </pic:nvPicPr>
-                        <pic:blipFill>
-                          <a:blip r:embed="rId31"/>
-                          <a:stretch>
-                            <a:fillRect/>
-                          </a:stretch>
-                        </pic:blipFill>
-                        <pic:spPr bwMode="auto">
-                          <a:xfrm>
-                            <a:off x="0" y="0"/>
-                            <a:ext cx="5334000" cy="4647721"/>
-                          </a:xfrm>
-                          <a:prstGeom prst="rect">
-                            <a:avLst/>
-                          </a:prstGeom>
-                          <a:noFill/>
-                          <a:ln w="9525">
-                            <a:noFill/>
-                            <a:headEnd/>
-                            <a:tailEnd/>
-                          </a:ln>
-                        </pic:spPr>
-                      </pic:pic>
-                    </a:graphicData>
-                  </a:graphic>
-                </wp:inline>
-              </w:drawing>
-            </w:r>
-          </w:p>
-          <w:p>
-            <w:pPr>
-              <w:jc w:val="center"/>
-            </w:pPr>
-            <w:pPr>
-              <w:jc w:val="start"/>
-              <w:spacing w:before="200"/>
-              <w:pStyle w:val="ImageCaption"/>
-            </w:pPr>
-            <w:r>
-              <w:t xml:space="preserve">Figure 3: Locations of earthquakes on La Palma since 2017.</w:t>
-            </w:r>
-          </w:p>
-          <w:bookmarkEnd w:id="34"/>
-        </w:tc>
-      </w:tr>
-    </w:tbl>
-    <w:p>
-      <w:pPr>
-        <w:pStyle w:val="BodyText"/>
-      </w:pPr>
-      <w:r>
-        <w:rPr>
-          <w:vertAlign w:val="subscript"/>
-        </w:rPr>
-        <w:t xml:space="preserve">Source:</w:t>
-      </w:r>
-      <w:r>
-        <w:rPr>
-          <w:vertAlign w:val="subscript"/>
-        </w:rPr>
-        <w:t xml:space="preserve"> </w:t>
-      </w:r>
-      <w:hyperlink r:id="rId20">
-        <w:r>
-          <w:rPr>
-            <w:rStyle w:val="Hyperlink"/>
-            <w:vertAlign w:val="subscript"/>
-          </w:rPr>
-          <w:t xml:space="preserve">Article Notebook</w:t>
-        </w:r>
-      </w:hyperlink>
-    </w:p>
-    <w:p>
-      <w:pPr>
-        <w:pStyle w:val="BodyText"/>
-      </w:pPr>
-      <w:hyperlink w:anchor="fig-spatial-plot">
-        <w:r>
-          <w:rPr>
-            <w:rStyle w:val="Hyperlink"/>
-          </w:rPr>
-          <w:t xml:space="preserve">Figure 3</w:t>
-        </w:r>
-      </w:hyperlink>
-      <w:r>
-        <w:t xml:space="preserve"> </w:t>
-      </w:r>
-      <w:r>
-        <w:t xml:space="preserve">shows the location of recent Earthquakes on La Palma.</w:t>
-      </w:r>
-    </w:p>
-    <w:p>
-      <w:pPr>
-        <w:pStyle w:val="BodyText"/>
-      </w:pPr>
-      <w:r>
-        <w:rPr>
-          <w:vertAlign w:val="subscript"/>
-        </w:rPr>
-        <w:t xml:space="preserve">Source:</w:t>
-      </w:r>
-      <w:r>
-        <w:rPr>
-          <w:vertAlign w:val="subscript"/>
-        </w:rPr>
-        <w:t xml:space="preserve"> </w:t>
-      </w:r>
-      <w:hyperlink r:id="rId20">
-        <w:r>
-          <w:rPr>
-            <w:rStyle w:val="Hyperlink"/>
-            <w:vertAlign w:val="subscript"/>
-          </w:rPr>
-          <w:t xml:space="preserve">Article Notebook</w:t>
-        </w:r>
-      </w:hyperlink>
-    </w:p>
-    <w:bookmarkEnd w:id="35"/>
-    <w:bookmarkStart w:id="36" w:name="sec-data-methods"/>
-    <w:p>
-      <w:pPr>
-        <w:pStyle w:val="Heading2"/>
-      </w:pPr>
-      <w:r>
-        <w:t xml:space="preserve">2 Data &amp; Methods</w:t>
-      </w:r>
-    </w:p>
-    <w:p>
-      <w:pPr>
-        <w:pStyle w:val="FirstParagraph"/>
-      </w:pPr>
-      <w:r>
-        <w:rPr>
-          <w:vertAlign w:val="subscript"/>
-        </w:rPr>
-        <w:t xml:space="preserve">Source:</w:t>
-      </w:r>
-      <w:r>
-        <w:rPr>
-          <w:vertAlign w:val="subscript"/>
-        </w:rPr>
-        <w:t xml:space="preserve"> </w:t>
-      </w:r>
-      <w:hyperlink r:id="rId20">
-        <w:r>
-          <w:rPr>
-            <w:rStyle w:val="Hyperlink"/>
-            <w:vertAlign w:val="subscript"/>
-          </w:rPr>
-          <w:t xml:space="preserve">Article Notebook</w:t>
-        </w:r>
-      </w:hyperlink>
-    </w:p>
-    <w:bookmarkEnd w:id="36"/>
-    <w:bookmarkStart w:id="37" w:name="conclusion"/>
-    <w:p>
-      <w:pPr>
-        <w:pStyle w:val="Heading2"/>
-      </w:pPr>
-      <w:r>
-        <w:t xml:space="preserve">3 Conclusion</w:t>
-      </w:r>
-    </w:p>
-    <w:p>
-      <w:pPr>
-        <w:pStyle w:val="FirstParagraph"/>
-      </w:pPr>
-      <w:r>
-        <w:rPr>
-          <w:vertAlign w:val="subscript"/>
-        </w:rPr>
-        <w:t xml:space="preserve">Source:</w:t>
-      </w:r>
-      <w:r>
-        <w:rPr>
-          <w:vertAlign w:val="subscript"/>
-        </w:rPr>
-        <w:t xml:space="preserve"> </w:t>
-      </w:r>
-      <w:hyperlink r:id="rId20">
-        <w:r>
-          <w:rPr>
-            <w:rStyle w:val="Hyperlink"/>
-            <w:vertAlign w:val="subscript"/>
-          </w:rPr>
-          <w:t xml:space="preserve">Article Notebook</w:t>
-        </w:r>
-      </w:hyperlink>
-    </w:p>
-    <w:bookmarkEnd w:id="37"/>
-    <w:bookmarkStart w:id="41" w:name="references"/>
-    <w:p>
-      <w:pPr>
-        <w:pStyle w:val="Heading2"/>
-      </w:pPr>
-      <w:r>
-        <w:t xml:space="preserve">References</w:t>
-      </w:r>
-    </w:p>
-    <w:p>
-      <w:pPr>
-        <w:pStyle w:val="FirstParagraph"/>
-      </w:pPr>
-      <w:r>
-        <w:rPr>
-          <w:vertAlign w:val="subscript"/>
-        </w:rPr>
-        <w:t xml:space="preserve">Source:</w:t>
-      </w:r>
-      <w:r>
-        <w:rPr>
-          <w:vertAlign w:val="subscript"/>
-        </w:rPr>
-        <w:t xml:space="preserve"> </w:t>
-      </w:r>
-      <w:hyperlink r:id="rId20">
-        <w:r>
-          <w:rPr>
-            <w:rStyle w:val="Hyperlink"/>
-            <w:vertAlign w:val="subscript"/>
-          </w:rPr>
-          <w:t xml:space="preserve">Article Notebook</w:t>
-        </w:r>
-      </w:hyperlink>
-    </w:p>
-    <w:bookmarkStart w:id="40" w:name="refs"/>
-    <w:bookmarkStart w:id="39" w:name="ref-marrero2019"/>
-    <w:p>
-      <w:pPr>
-        <w:pStyle w:val="Bibliography"/>
-      </w:pPr>
-      <w:r>
-        <w:t xml:space="preserve">Marrero, José, Alicia García, Manuel Berrocoso, Ángeles Llinares, Antonio Rodríguez-Losada, and R. Ortiz. 2019.</w:t>
-      </w:r>
-      <w:r>
-        <w:t xml:space="preserve"> </w:t>
-      </w:r>
-      <w:r>
-        <w:t xml:space="preserve">“Strategies for the Development of Volcanic Hazard Maps in Monogenetic Volcanic Fields: The Example of</w:t>
-      </w:r>
-      <w:r>
-        <w:t xml:space="preserve"> </w:t>
-      </w:r>
-      <w:r>
-        <w:t xml:space="preserve">La</w:t>
-      </w:r>
-      <w:r>
-        <w:t xml:space="preserve"> </w:t>
-      </w:r>
-      <w:r>
-        <w:t xml:space="preserve">Palma</w:t>
-      </w:r>
-      <w:r>
-        <w:t xml:space="preserve"> </w:t>
-      </w:r>
-      <w:r>
-        <w:t xml:space="preserve">(</w:t>
-      </w:r>
-      <w:r>
-        <w:t xml:space="preserve">Canary</w:t>
-      </w:r>
-      <w:r>
-        <w:t xml:space="preserve"> </w:t>
-      </w:r>
-      <w:r>
-        <w:t xml:space="preserve">Islands</w:t>
-      </w:r>
-      <w:r>
-        <w:t xml:space="preserve">).”</w:t>
-      </w:r>
-      <w:r>
-        <w:t xml:space="preserve"> </w:t>
-      </w:r>
-      <w:r>
-        <w:rPr>
-          <w:i/>
-          <w:iCs/>
-        </w:rPr>
-        <w:t xml:space="preserve">Journal of Applied Volcanology</w:t>
-      </w:r>
-      <w:r>
-        <w:t xml:space="preserve"> </w:t>
-      </w:r>
-      <w:r>
-        <w:t xml:space="preserve">8 (July).</w:t>
-      </w:r>
-      <w:r>
-        <w:t xml:space="preserve"> </w:t>
-      </w:r>
-      <w:hyperlink r:id="rId38">
-        <w:r>
-          <w:rPr>
-            <w:rStyle w:val="Hyperlink"/>
-          </w:rPr>
-          <w:t xml:space="preserve">https://doi.org/10.1186/s13617-019-0085-5</w:t>
-        </w:r>
-      </w:hyperlink>
-      <w:r>
-        <w:t xml:space="preserve">.</w:t>
-      </w:r>
-    </w:p>
-    <w:bookmarkEnd w:id="39"/>
-    <w:bookmarkEnd w:id="40"/>
-    <w:bookmarkEnd w:id="41"/>
+    <w:bookmarkEnd w:id="24"/>
     <w:sectPr/>
   </w:body>
 </w:document>

--- a/index.docx
+++ b/index.docx
@@ -141,7 +141,7 @@
         <w:pStyle w:val="Date"/>
       </w:pPr>
       <w:r>
-        <w:t xml:space="preserve">2024-08-28</w:t>
+        <w:t xml:space="preserve">2024-09-04</w:t>
       </w:r>
     </w:p>
     <w:p>
@@ -418,13 +418,13 @@
       </w:hyperlink>
     </w:p>
     <w:bookmarkEnd w:id="23"/>
-    <w:bookmarkStart w:id="24" w:name="references"/>
+    <w:bookmarkStart w:id="24" w:name="literature-reviewed"/>
     <w:p>
       <w:pPr>
         <w:pStyle w:val="Heading2"/>
       </w:pPr>
       <w:r>
-        <w:t xml:space="preserve">References</w:t>
+        <w:t xml:space="preserve">4 Literature Reviewed</w:t>
       </w:r>
     </w:p>
     <w:p>
@@ -454,6 +454,42 @@
       </w:hyperlink>
     </w:p>
     <w:bookmarkEnd w:id="24"/>
+    <w:bookmarkStart w:id="25" w:name="references"/>
+    <w:p>
+      <w:pPr>
+        <w:pStyle w:val="Heading2"/>
+      </w:pPr>
+      <w:r>
+        <w:t xml:space="preserve">References</w:t>
+      </w:r>
+    </w:p>
+    <w:p>
+      <w:pPr>
+        <w:pStyle w:val="FirstParagraph"/>
+      </w:pPr>
+      <w:r>
+        <w:rPr>
+          <w:vertAlign w:val="subscript"/>
+        </w:rPr>
+        <w:t xml:space="preserve">Source:</w:t>
+      </w:r>
+      <w:r>
+        <w:rPr>
+          <w:vertAlign w:val="subscript"/>
+        </w:rPr>
+        <w:t xml:space="preserve"> </w:t>
+      </w:r>
+      <w:hyperlink r:id="rId20">
+        <w:r>
+          <w:rPr>
+            <w:rStyle w:val="Hyperlink"/>
+            <w:vertAlign w:val="subscript"/>
+          </w:rPr>
+          <w:t xml:space="preserve">Article Notebook</w:t>
+        </w:r>
+      </w:hyperlink>
+    </w:p>
+    <w:bookmarkEnd w:id="25"/>
     <w:sectPr/>
   </w:body>
 </w:document>

--- a/index.docx
+++ b/index.docx
@@ -141,7 +141,7 @@
         <w:pStyle w:val="Date"/>
       </w:pPr>
       <w:r>
-        <w:t xml:space="preserve">2024-09-04</w:t>
+        <w:t xml:space="preserve">2024-09-05</w:t>
       </w:r>
     </w:p>
     <w:p>

--- a/index.docx
+++ b/index.docx
@@ -141,7 +141,7 @@
         <w:pStyle w:val="Date"/>
       </w:pPr>
       <w:r>
-        <w:t xml:space="preserve">2024-09-05</w:t>
+        <w:t xml:space="preserve">2024-09-06</w:t>
       </w:r>
     </w:p>
     <w:p>

--- a/index.docx
+++ b/index.docx
@@ -141,7 +141,7 @@
         <w:pStyle w:val="Date"/>
       </w:pPr>
       <w:r>
-        <w:t xml:space="preserve">2024-09-06</w:t>
+        <w:t xml:space="preserve">2024-10-03</w:t>
       </w:r>
     </w:p>
     <w:p>

--- a/index.docx
+++ b/index.docx
@@ -7,133 +7,15 @@
         <w:pStyle w:val="Title"/>
       </w:pPr>
       <w:r>
-        <w:t xml:space="preserve">Karst</w:t>
-      </w:r>
-      <w:r>
-        <w:t xml:space="preserve"> </w:t>
-      </w:r>
-      <w:r>
-        <w:t xml:space="preserve">feature</w:t>
-      </w:r>
-      <w:r>
-        <w:t xml:space="preserve"> </w:t>
-      </w:r>
-      <w:r>
-        <w:t xml:space="preserve">characterization</w:t>
-      </w:r>
-      <w:r>
-        <w:t xml:space="preserve"> </w:t>
-      </w:r>
-      <w:r>
-        <w:t xml:space="preserve">to</w:t>
-      </w:r>
-      <w:r>
-        <w:t xml:space="preserve"> </w:t>
-      </w:r>
-      <w:r>
-        <w:t xml:space="preserve">identify</w:t>
-      </w:r>
-      <w:r>
-        <w:t xml:space="preserve"> </w:t>
-      </w:r>
-      <w:r>
-        <w:t xml:space="preserve">locations</w:t>
-      </w:r>
-      <w:r>
-        <w:t xml:space="preserve"> </w:t>
-      </w:r>
-      <w:r>
-        <w:t xml:space="preserve">for</w:t>
-      </w:r>
-      <w:r>
-        <w:t xml:space="preserve"> </w:t>
-      </w:r>
-      <w:r>
-        <w:t xml:space="preserve">opportunistic</w:t>
-      </w:r>
-      <w:r>
-        <w:t xml:space="preserve"> </w:t>
-      </w:r>
-      <w:r>
-        <w:t xml:space="preserve">recharge</w:t>
-      </w:r>
-      <w:r>
-        <w:t xml:space="preserve"> </w:t>
-      </w:r>
-      <w:r>
-        <w:t xml:space="preserve">enhancement</w:t>
-      </w:r>
-      <w:r>
-        <w:t xml:space="preserve"> </w:t>
-      </w:r>
-      <w:r>
-        <w:t xml:space="preserve">in</w:t>
-      </w:r>
-      <w:r>
-        <w:t xml:space="preserve"> </w:t>
-      </w:r>
-      <w:r>
-        <w:t xml:space="preserve">Arizona</w:t>
-      </w:r>
-    </w:p>
-    <w:p>
-      <w:pPr>
-        <w:pStyle w:val="Author"/>
-      </w:pPr>
-      <w:r>
-        <w:t xml:space="preserve">Ryan</w:t>
-      </w:r>
-      <w:r>
-        <w:t xml:space="preserve"> </w:t>
-      </w:r>
-      <w:r>
-        <w:t xml:space="preserve">E.</w:t>
-      </w:r>
-      <w:r>
-        <w:t xml:space="preserve"> </w:t>
-      </w:r>
-      <w:r>
-        <w:t xml:space="preserve">Lima</w:t>
-      </w:r>
-    </w:p>
-    <w:p>
-      <w:pPr>
-        <w:pStyle w:val="Author"/>
-      </w:pPr>
-      <w:r>
-        <w:t xml:space="preserve">Abraham</w:t>
-      </w:r>
-      <w:r>
-        <w:t xml:space="preserve"> </w:t>
-      </w:r>
-      <w:r>
-        <w:t xml:space="preserve">E.</w:t>
-      </w:r>
-      <w:r>
-        <w:t xml:space="preserve"> </w:t>
-      </w:r>
-      <w:r>
-        <w:t xml:space="preserve">Springer</w:t>
-      </w:r>
-    </w:p>
-    <w:p>
-      <w:pPr>
-        <w:pStyle w:val="Author"/>
-      </w:pPr>
-      <w:r>
-        <w:t xml:space="preserve">Temuulen</w:t>
-      </w:r>
-      <w:r>
-        <w:t xml:space="preserve"> </w:t>
-      </w:r>
-      <w:r>
-        <w:t xml:space="preserve">Tsagaan</w:t>
-      </w:r>
-      <w:r>
-        <w:t xml:space="preserve"> </w:t>
-      </w:r>
-      <w:r>
-        <w:t xml:space="preserve">Sankey</w:t>
+        <w:t xml:space="preserve">Karst Recharge in Arizona</w:t>
+      </w:r>
+    </w:p>
+    <w:p>
+      <w:pPr>
+        <w:pStyle w:val="Subtitle"/>
+      </w:pPr>
+      <w:r>
+        <w:t xml:space="preserve">Opportunities, Challenges, and Recommendations</w:t>
       </w:r>
     </w:p>
     <w:p>
@@ -141,7 +23,7 @@
         <w:pStyle w:val="Date"/>
       </w:pPr>
       <w:r>
-        <w:t xml:space="preserve">2024-10-03</w:t>
+        <w:t xml:space="preserve">2025-08-15</w:t>
       </w:r>
     </w:p>
     <w:p>
@@ -157,171 +39,100 @@
         <w:pStyle w:val="Abstract"/>
       </w:pPr>
       <w:r>
-        <w:t xml:space="preserve">This</w:t>
-      </w:r>
-      <w:r>
-        <w:t xml:space="preserve"> </w:t>
-      </w:r>
-      <w:r>
-        <w:t xml:space="preserve">research</w:t>
-      </w:r>
-      <w:r>
-        <w:t xml:space="preserve"> </w:t>
-      </w:r>
-      <w:r>
-        <w:t xml:space="preserve">utlizes</w:t>
-      </w:r>
-      <w:r>
-        <w:t xml:space="preserve"> </w:t>
-      </w:r>
-      <w:r>
-        <w:t xml:space="preserve">remote</w:t>
-      </w:r>
-      <w:r>
-        <w:t xml:space="preserve"> </w:t>
-      </w:r>
-      <w:r>
-        <w:t xml:space="preserve">sensing</w:t>
-      </w:r>
-      <w:r>
-        <w:t xml:space="preserve"> </w:t>
-      </w:r>
-      <w:r>
-        <w:t xml:space="preserve">and</w:t>
-      </w:r>
-      <w:r>
-        <w:t xml:space="preserve"> </w:t>
-      </w:r>
-      <w:r>
-        <w:t xml:space="preserve">GIS</w:t>
-      </w:r>
-      <w:r>
-        <w:t xml:space="preserve"> </w:t>
-      </w:r>
-      <w:r>
-        <w:t xml:space="preserve">to</w:t>
-      </w:r>
-      <w:r>
-        <w:t xml:space="preserve"> </w:t>
-      </w:r>
-      <w:r>
-        <w:t xml:space="preserve">characterize</w:t>
-      </w:r>
-      <w:r>
-        <w:t xml:space="preserve"> </w:t>
-      </w:r>
-      <w:r>
-        <w:t xml:space="preserve">karst</w:t>
-      </w:r>
-      <w:r>
-        <w:t xml:space="preserve"> </w:t>
-      </w:r>
-      <w:r>
-        <w:t xml:space="preserve">surface</w:t>
-      </w:r>
-      <w:r>
-        <w:t xml:space="preserve"> </w:t>
-      </w:r>
-      <w:r>
-        <w:t xml:space="preserve">features</w:t>
-      </w:r>
-      <w:r>
-        <w:t xml:space="preserve"> </w:t>
-      </w:r>
-      <w:r>
-        <w:t xml:space="preserve">and</w:t>
-      </w:r>
-      <w:r>
-        <w:t xml:space="preserve"> </w:t>
-      </w:r>
-      <w:r>
-        <w:t xml:space="preserve">map</w:t>
-      </w:r>
-      <w:r>
-        <w:t xml:space="preserve"> </w:t>
-      </w:r>
-      <w:r>
-        <w:t xml:space="preserve">areas</w:t>
-      </w:r>
-      <w:r>
-        <w:t xml:space="preserve"> </w:t>
-      </w:r>
-      <w:r>
-        <w:t xml:space="preserve">suitable</w:t>
-      </w:r>
-      <w:r>
-        <w:t xml:space="preserve"> </w:t>
-      </w:r>
-      <w:r>
-        <w:t xml:space="preserve">for</w:t>
-      </w:r>
-      <w:r>
-        <w:t xml:space="preserve"> </w:t>
-      </w:r>
-      <w:r>
-        <w:t xml:space="preserve">opportunistic</w:t>
-      </w:r>
-      <w:r>
-        <w:t xml:space="preserve"> </w:t>
-      </w:r>
-      <w:r>
-        <w:t xml:space="preserve">groundwater</w:t>
-      </w:r>
-      <w:r>
-        <w:t xml:space="preserve"> </w:t>
-      </w:r>
-      <w:r>
-        <w:t xml:space="preserve">recharge</w:t>
-      </w:r>
-      <w:r>
-        <w:t xml:space="preserve"> </w:t>
-      </w:r>
-      <w:r>
-        <w:t xml:space="preserve">enhancement</w:t>
-      </w:r>
-      <w:r>
-        <w:t xml:space="preserve"> </w:t>
-      </w:r>
-      <w:r>
-        <w:t xml:space="preserve">in</w:t>
-      </w:r>
-      <w:r>
-        <w:t xml:space="preserve"> </w:t>
-      </w:r>
-      <w:r>
-        <w:t xml:space="preserve">the</w:t>
-      </w:r>
-      <w:r>
-        <w:t xml:space="preserve"> </w:t>
-      </w:r>
-      <w:r>
-        <w:t xml:space="preserve">State</w:t>
-      </w:r>
-      <w:r>
-        <w:t xml:space="preserve"> </w:t>
-      </w:r>
-      <w:r>
-        <w:t xml:space="preserve">of</w:t>
-      </w:r>
-      <w:r>
-        <w:t xml:space="preserve"> </w:t>
-      </w:r>
-      <w:r>
-        <w:t xml:space="preserve">Arizona</w:t>
-      </w:r>
-    </w:p>
-    <w:bookmarkStart w:id="21" w:name="introduction"/>
+        <w:t xml:space="preserve">This report is a summary of karst research and opportunities for recharge enhancement in Arizona.</w:t>
+      </w:r>
+    </w:p>
+    <w:bookmarkStart w:id="24" w:name="executive-summary"/>
     <w:p>
       <w:pPr>
         <w:pStyle w:val="Heading2"/>
       </w:pPr>
       <w:r>
-        <w:t xml:space="preserve">1 Introduction</w:t>
+        <w:t xml:space="preserve">1 Executive Summary</w:t>
       </w:r>
     </w:p>
     <w:p>
       <w:pPr>
         <w:pStyle w:val="FirstParagraph"/>
+      </w:pPr>
+      <w:r>
+        <w:t xml:space="preserve">Karst or karst-prone lithologies underlie much of Arizona. Evaporites (~7%), carbonates (~12%), volcanic pseudo-karst (~3%), and piping pseudokarst (~1%) collectively cover about 30% of the state. Evaporite basins and gypsum bearing units underly 8% and 48% of the state respectively. Karst aquifers are critical to arizona’s water resources, they support municipal water supplies, sustain baseflow in rivers and streams, and feed ecologically important springs.</w:t>
+      </w:r>
+    </w:p>
+    <w:p>
+      <w:pPr>
+        <w:pStyle w:val="BodyText"/>
+      </w:pPr>
+      <w:r>
+        <w:t xml:space="preserve">In the arid western United States, where nearly all surface water is allocated or over-allocated, karst landscapes–characterized by internal drainage, rapid infiltration, and direct connection between surface and groundwater–offer unique opportunities for recharge enhacement without diverting water that would otherwise flow into regulated rivers or streams.</w:t>
+      </w:r>
+    </w:p>
+    <w:p>
+      <w:pPr>
+        <w:pStyle w:val="BodyText"/>
+      </w:pPr>
+      <w:r>
+        <w:t xml:space="preserve">However, the characteristics that make karst aquifers ideal for recharge also make them particularly vulnerable to contamination. The high hydrulic conductiity of karst conduits allows contaminants to move quickly with little natural attenuation, creating elevated risks to drinking water and sensitive ecosystems. Enhancing recharge in karst areas and protecting water quality both require informed and deliberate land-use planning, thoughtful water source potection, and would benefit from coordinated research and targeted monitoring. Expaning research efforts and creating a comprehensive state-wide databse of karst features–including sinkhole, sinkhing streams, springs, and subsurface connections–will provide the foundation for effetive management, protection, and the sustainable use of water resources in Arizona’s karst landscapes.</w:t>
+      </w:r>
+    </w:p>
+    <w:p>
+      <w:pPr>
+        <w:pStyle w:val="CaptionedFigure"/>
+      </w:pPr>
+      <w:r>
+        <w:drawing>
+          <wp:inline>
+            <wp:extent cx="4581162" cy="5497394"/>
+            <wp:effectExtent b="0" l="0" r="0" t="0"/>
+            <wp:docPr descr="Arizona Karst Map" title="" id="21" name="Picture"/>
+            <a:graphic>
+              <a:graphicData uri="http://schemas.openxmlformats.org/drawingml/2006/picture">
+                <pic:pic>
+                  <pic:nvPicPr>
+                    <pic:cNvPr descr="images/AZKarstMapsmall.png" id="22" name="Picture"/>
+                    <pic:cNvPicPr>
+                      <a:picLocks noChangeArrowheads="1" noChangeAspect="1"/>
+                    </pic:cNvPicPr>
+                  </pic:nvPicPr>
+                  <pic:blipFill>
+                    <a:blip r:embed="rId20"/>
+                    <a:stretch>
+                      <a:fillRect/>
+                    </a:stretch>
+                  </pic:blipFill>
+                  <pic:spPr bwMode="auto">
+                    <a:xfrm>
+                      <a:off x="0" y="0"/>
+                      <a:ext cx="4581162" cy="5497394"/>
+                    </a:xfrm>
+                    <a:prstGeom prst="rect">
+                      <a:avLst/>
+                    </a:prstGeom>
+                    <a:noFill/>
+                    <a:ln w="9525">
+                      <a:noFill/>
+                      <a:headEnd/>
+                      <a:tailEnd/>
+                    </a:ln>
+                  </pic:spPr>
+                </pic:pic>
+              </a:graphicData>
+            </a:graphic>
+          </wp:inline>
+        </w:drawing>
+      </w:r>
+    </w:p>
+    <w:p>
+      <w:pPr>
+        <w:pStyle w:val="ImageCaption"/>
+      </w:pPr>
+      <w:r>
+        <w:t xml:space="preserve">Arizona Karst Map</w:t>
+      </w:r>
+    </w:p>
+    <w:p>
+      <w:pPr>
+        <w:pStyle w:val="BodyText"/>
       </w:pPr>
       <w:r>
         <w:rPr>
@@ -335,7 +146,7 @@
         </w:rPr>
         <w:t xml:space="preserve"> </w:t>
       </w:r>
-      <w:hyperlink r:id="rId20">
+      <w:hyperlink r:id="rId23">
         <w:r>
           <w:rPr>
             <w:rStyle w:val="Hyperlink"/>
@@ -345,14 +156,84 @@
         </w:r>
       </w:hyperlink>
     </w:p>
-    <w:bookmarkEnd w:id="21"/>
-    <w:bookmarkStart w:id="22" w:name="sec-data-methods"/>
+    <w:bookmarkEnd w:id="24"/>
+    <w:bookmarkStart w:id="28" w:name="introduction"/>
     <w:p>
       <w:pPr>
         <w:pStyle w:val="Heading2"/>
       </w:pPr>
       <w:r>
-        <w:t xml:space="preserve">2 Data &amp; Methods</w:t>
+        <w:t xml:space="preserve">2 Introduction</w:t>
+      </w:r>
+    </w:p>
+    <w:bookmarkStart w:id="25" w:name="what-is-karst"/>
+    <w:p>
+      <w:pPr>
+        <w:pStyle w:val="Heading3"/>
+      </w:pPr>
+      <w:r>
+        <w:t xml:space="preserve">2.1 What is Karst?</w:t>
+      </w:r>
+    </w:p>
+    <w:p>
+      <w:pPr>
+        <w:pStyle w:val="FirstParagraph"/>
+      </w:pPr>
+      <w:r>
+        <w:t xml:space="preserve">Karst is a distinctive type of landscape and hydrogeologic system formed through the dissolution of soluble rocks such as limestone, dolostone, and evaporites [Ford and Williams, 2007; Taylor &amp; Green, 2008]. The process of karstification creates characteristic landforms and hydrologic features including sinkholes (dolines), caves, sinking streams, and springs. Hydrologically, karst terrains are defiend by partial or complete internal drainage, rapid infiltration, and conduit-dominated groundwater flows. Globally, carbonate rocks over about 15% of the earth’s land surface (Vilhar et al., 2022) and contribute disproportionately to global groundwater resources, particularly in arid and semi-arid regions.</w:t>
+      </w:r>
+    </w:p>
+    <w:bookmarkEnd w:id="25"/>
+    <w:bookmarkStart w:id="26" w:name="why-is-karst-matters-in-arizona"/>
+    <w:p>
+      <w:pPr>
+        <w:pStyle w:val="Heading3"/>
+      </w:pPr>
+      <w:r>
+        <w:t xml:space="preserve">2.2 Why is Karst Matters in Arizona</w:t>
+      </w:r>
+    </w:p>
+    <w:bookmarkEnd w:id="26"/>
+    <w:bookmarkStart w:id="27" w:name="purpose-of-this-report"/>
+    <w:p>
+      <w:pPr>
+        <w:pStyle w:val="Heading3"/>
+      </w:pPr>
+      <w:r>
+        <w:t xml:space="preserve">2.3 Purpose of this report</w:t>
+      </w:r>
+    </w:p>
+    <w:p>
+      <w:pPr>
+        <w:numPr>
+          <w:ilvl w:val="0"/>
+          <w:numId w:val="1001"/>
+        </w:numPr>
+      </w:pPr>
+      <w:r>
+        <w:t xml:space="preserve">Synthesize existing knowledge about the extent, characteristics, and hydrologic role of Arizona’s karst systems, with detailed examples from the Kaibab Plateau and Mogollon Rim where recharge processes have been most studied.</w:t>
+      </w:r>
+    </w:p>
+    <w:p>
+      <w:pPr>
+        <w:numPr>
+          <w:ilvl w:val="0"/>
+          <w:numId w:val="1001"/>
+        </w:numPr>
+      </w:pPr>
+      <w:r>
+        <w:t xml:space="preserve">Highlight current data gaps, including the lack of a statewide karst feature database, incomplete 1:24,000 geologic mapping in karst-prone regions, limited dye tracing, and insufficient integration of lineament and sinkhole mapping.</w:t>
+      </w:r>
+    </w:p>
+    <w:p>
+      <w:pPr>
+        <w:numPr>
+          <w:ilvl w:val="0"/>
+          <w:numId w:val="1001"/>
+        </w:numPr>
+      </w:pPr>
+      <w:r>
+        <w:t xml:space="preserve">Provide recommendations for advancing karst science and management in Arizona, including coordinated mapping, research, and interagency collaboration to protect water quality and leverage recharge opportunities.</w:t>
       </w:r>
     </w:p>
     <w:p>
@@ -371,7 +252,7 @@
         </w:rPr>
         <w:t xml:space="preserve"> </w:t>
       </w:r>
-      <w:hyperlink r:id="rId20">
+      <w:hyperlink r:id="rId23">
         <w:r>
           <w:rPr>
             <w:rStyle w:val="Hyperlink"/>
@@ -381,19 +262,44 @@
         </w:r>
       </w:hyperlink>
     </w:p>
-    <w:bookmarkEnd w:id="22"/>
-    <w:bookmarkStart w:id="23" w:name="conclusion"/>
+    <w:bookmarkEnd w:id="27"/>
+    <w:bookmarkEnd w:id="28"/>
+    <w:bookmarkStart w:id="29" w:name="sinkholes-indicators-of-karst-recharge"/>
     <w:p>
       <w:pPr>
         <w:pStyle w:val="Heading2"/>
       </w:pPr>
       <w:r>
-        <w:t xml:space="preserve">3 Conclusion</w:t>
+        <w:t xml:space="preserve">3 Sinkholes: Indicators of Karst Recharge</w:t>
       </w:r>
     </w:p>
     <w:p>
       <w:pPr>
         <w:pStyle w:val="FirstParagraph"/>
+      </w:pPr>
+      <w:r>
+        <w:t xml:space="preserve">Sinkholes (or dolines) are internaly draining depression up to 1km wide and hundreds of meters deep [Ford and Williams, 2007]. They are considered</w:t>
+      </w:r>
+      <w:r>
+        <w:t xml:space="preserve"> </w:t>
+      </w:r>
+      <w:r>
+        <w:rPr>
+          <w:i/>
+          <w:iCs/>
+        </w:rPr>
+        <w:t xml:space="preserve">index landforms</w:t>
+      </w:r>
+      <w:r>
+        <w:t xml:space="preserve"> </w:t>
+      </w:r>
+      <w:r>
+        <w:t xml:space="preserve">for karst, indicating subsurface conduit development and vertical permeability.</w:t>
+      </w:r>
+    </w:p>
+    <w:p>
+      <w:pPr>
+        <w:pStyle w:val="BodyText"/>
       </w:pPr>
       <w:r>
         <w:rPr>
@@ -407,7 +313,7 @@
         </w:rPr>
         <w:t xml:space="preserve"> </w:t>
       </w:r>
-      <w:hyperlink r:id="rId20">
+      <w:hyperlink r:id="rId23">
         <w:r>
           <w:rPr>
             <w:rStyle w:val="Hyperlink"/>
@@ -417,14 +323,265 @@
         </w:r>
       </w:hyperlink>
     </w:p>
-    <w:bookmarkEnd w:id="23"/>
-    <w:bookmarkStart w:id="24" w:name="literature-reviewed"/>
+    <w:bookmarkEnd w:id="29"/>
+    <w:bookmarkStart w:id="36" w:name="karst-terrains-of-arizona"/>
     <w:p>
       <w:pPr>
         <w:pStyle w:val="Heading2"/>
       </w:pPr>
       <w:r>
-        <w:t xml:space="preserve">4 Literature Reviewed</w:t>
+        <w:t xml:space="preserve">4 Karst Terrains of Arizona</w:t>
+      </w:r>
+    </w:p>
+    <w:bookmarkStart w:id="32" w:name="carbonate-karst-provinces"/>
+    <w:p>
+      <w:pPr>
+        <w:pStyle w:val="Heading3"/>
+      </w:pPr>
+      <w:r>
+        <w:t xml:space="preserve">4.1 Carbonate Karst Provinces</w:t>
+      </w:r>
+    </w:p>
+    <w:bookmarkStart w:id="30" w:name="kaibab-plateau-grand-canyon"/>
+    <w:p>
+      <w:pPr>
+        <w:pStyle w:val="Heading4"/>
+      </w:pPr>
+      <w:r>
+        <w:t xml:space="preserve">4.1.1 Kaibab Plateau &amp; Grand Canyon</w:t>
+      </w:r>
+    </w:p>
+    <w:p>
+      <w:pPr>
+        <w:pStyle w:val="BlockText"/>
+      </w:pPr>
+      <w:r>
+        <w:t xml:space="preserve">Karstified Kaibab Limestone and the Redwall–Muav aquifer feed major springs like Roaring Springs (Hill &amp; Polyak, 2010).</w:t>
+      </w:r>
+    </w:p>
+    <w:p>
+      <w:pPr>
+        <w:pStyle w:val="BlockText"/>
+      </w:pPr>
+      <w:r>
+        <w:t xml:space="preserve">Recharge sources include snowmelt, monsoon rain, and focused infiltration via sinkholes, fractures, and breccia pipes.</w:t>
+      </w:r>
+    </w:p>
+    <w:p>
+      <w:pPr>
+        <w:pStyle w:val="BlockText"/>
+      </w:pPr>
+      <w:r>
+        <w:t xml:space="preserve">Dye tracing (Jones et al., 2018; Hansen, 2019) has confirmed large conduit systems and climate-sensitive flow patterns (Donovan et al., 2022).</w:t>
+      </w:r>
+    </w:p>
+    <w:bookmarkEnd w:id="30"/>
+    <w:bookmarkStart w:id="31" w:name="mogollon-rim-verde-valley"/>
+    <w:p>
+      <w:pPr>
+        <w:pStyle w:val="Heading4"/>
+      </w:pPr>
+      <w:r>
+        <w:t xml:space="preserve">4.1.2 Mogollon Rim &amp; Verde Valley</w:t>
+      </w:r>
+    </w:p>
+    <w:p>
+      <w:pPr>
+        <w:pStyle w:val="BlockText"/>
+      </w:pPr>
+      <w:r>
+        <w:t xml:space="preserve">Thick Paleozoic carbonates exposed along the escarpment recharge the C-aquifer and underlying limestones (Parker et al., 2004).</w:t>
+      </w:r>
+    </w:p>
+    <w:p>
+      <w:pPr>
+        <w:pStyle w:val="BlockText"/>
+      </w:pPr>
+      <w:r>
+        <w:t xml:space="preserve">~1.73 million acre-feet of precipitation falls annually; ~8% recharges regional aquifers, with 40% of limestone aquifer recharge from C-aquifer leakage.</w:t>
+      </w:r>
+    </w:p>
+    <w:bookmarkEnd w:id="31"/>
+    <w:bookmarkEnd w:id="32"/>
+    <w:bookmarkStart w:id="34" w:name="evaporite-karst-provinces"/>
+    <w:p>
+      <w:pPr>
+        <w:pStyle w:val="Heading3"/>
+      </w:pPr>
+      <w:r>
+        <w:t xml:space="preserve">4.2 Evaporite Karst Provinces</w:t>
+      </w:r>
+    </w:p>
+    <w:bookmarkStart w:id="33" w:name="holbrook-basin"/>
+    <w:p>
+      <w:pPr>
+        <w:pStyle w:val="Heading4"/>
+      </w:pPr>
+      <w:r>
+        <w:t xml:space="preserve">4.2.1 Holbrook Basin</w:t>
+      </w:r>
+    </w:p>
+    <w:p>
+      <w:pPr>
+        <w:pStyle w:val="Compact"/>
+        <w:numPr>
+          <w:ilvl w:val="0"/>
+          <w:numId w:val="1002"/>
+        </w:numPr>
+      </w:pPr>
+      <w:r>
+        <w:t xml:space="preserve">More than 500 fissures and sinkholes from dissolution of Permian Supai salt and gypsum (Neal, 1998; Neal &amp; Colpitts, 1997a).</w:t>
+      </w:r>
+    </w:p>
+    <w:p>
+      <w:pPr>
+        <w:pStyle w:val="FirstParagraph"/>
+      </w:pPr>
+      <w:r>
+        <w:rPr>
+          <w:b/>
+          <w:bCs/>
+        </w:rPr>
+        <w:t xml:space="preserve">Features include:</w:t>
+      </w:r>
+    </w:p>
+    <w:p>
+      <w:pPr>
+        <w:pStyle w:val="BlockText"/>
+      </w:pPr>
+      <w:r>
+        <w:t xml:space="preserve">Dry Lake Valley – 325 km² internally drained basin with active sinkhole formation.</w:t>
+      </w:r>
+    </w:p>
+    <w:p>
+      <w:pPr>
+        <w:pStyle w:val="BlockText"/>
+      </w:pPr>
+      <w:r>
+        <w:t xml:space="preserve">The Sinks – &gt;300 features near Snowflake; concentrated along the Holbrook Anticline.</w:t>
+      </w:r>
+    </w:p>
+    <w:p>
+      <w:pPr>
+        <w:pStyle w:val="BlockText"/>
+      </w:pPr>
+      <w:r>
+        <w:t xml:space="preserve">McCauley Sinks – &gt;50 deep sinkholes, possibly composite breccia pipes.</w:t>
+      </w:r>
+    </w:p>
+    <w:p>
+      <w:pPr>
+        <w:pStyle w:val="BlockText"/>
+      </w:pPr>
+      <w:r>
+        <w:t xml:space="preserve">Richard Lake, Ortega Sink, Navajo Springs – internally drained basins with large collapse features.</w:t>
+      </w:r>
+    </w:p>
+    <w:p>
+      <w:pPr>
+        <w:pStyle w:val="Compact"/>
+        <w:numPr>
+          <w:ilvl w:val="0"/>
+          <w:numId w:val="1003"/>
+        </w:numPr>
+      </w:pPr>
+      <w:r>
+        <w:t xml:space="preserve">Collapse propagates upward from dissolved salt beds, deforming overlying Coconino Sandstone and Kaibab Limestone.</w:t>
+      </w:r>
+    </w:p>
+    <w:bookmarkEnd w:id="33"/>
+    <w:bookmarkEnd w:id="34"/>
+    <w:bookmarkStart w:id="35" w:name="special-karst-features"/>
+    <w:p>
+      <w:pPr>
+        <w:pStyle w:val="Heading3"/>
+      </w:pPr>
+      <w:r>
+        <w:t xml:space="preserve">4.3 Special Karst Features</w:t>
+      </w:r>
+    </w:p>
+    <w:p>
+      <w:pPr>
+        <w:pStyle w:val="FirstParagraph"/>
+      </w:pPr>
+      <w:r>
+        <w:rPr>
+          <w:b/>
+          <w:bCs/>
+        </w:rPr>
+        <w:t xml:space="preserve">Breccia Pipes (Northern Arizona)</w:t>
+      </w:r>
+    </w:p>
+    <w:p>
+      <w:pPr>
+        <w:numPr>
+          <w:ilvl w:val="0"/>
+          <w:numId w:val="1004"/>
+        </w:numPr>
+      </w:pPr>
+      <w:r>
+        <w:t xml:space="preserve">Vertical, pipe-like collapse structures in Paleozoic and Triassic strata, typically tens of meters wide and hundreds of meters deep.</w:t>
+      </w:r>
+    </w:p>
+    <w:p>
+      <w:pPr>
+        <w:numPr>
+          <w:ilvl w:val="0"/>
+          <w:numId w:val="1004"/>
+        </w:numPr>
+      </w:pPr>
+      <w:r>
+        <w:t xml:space="preserve">Formed by dissolution of Redwall Limestone along fractures, causing collapse of overlying rocks.</w:t>
+      </w:r>
+    </w:p>
+    <w:p>
+      <w:pPr>
+        <w:pStyle w:val="BlockText"/>
+      </w:pPr>
+      <w:r>
+        <w:t xml:space="preserve">At least 1,300 identified in the Grand Canyon region (Sutphin &amp; Wenrich, 1989; Brown &amp; Billingsley, 2010).</w:t>
+      </w:r>
+    </w:p>
+    <w:p>
+      <w:pPr>
+        <w:pStyle w:val="BlockText"/>
+      </w:pPr>
+      <w:r>
+        <w:t xml:space="preserve">Some host uranium ore (Wenrich &amp; Titley, 2008); others may have acted as ancient recharge pathways.</w:t>
+      </w:r>
+    </w:p>
+    <w:p>
+      <w:pPr>
+        <w:pStyle w:val="FirstParagraph"/>
+      </w:pPr>
+      <w:r>
+        <w:rPr>
+          <w:b/>
+          <w:bCs/>
+        </w:rPr>
+        <w:t xml:space="preserve">Hypogene Karst in Grand Canyon</w:t>
+      </w:r>
+    </w:p>
+    <w:p>
+      <w:pPr>
+        <w:numPr>
+          <w:ilvl w:val="0"/>
+          <w:numId w:val="1005"/>
+        </w:numPr>
+      </w:pPr>
+      <w:r>
+        <w:t xml:space="preserve">Confined caves in Redwall Limestone (hypogene origin) and unconfined caves in Muav Limestone.</w:t>
+      </w:r>
+    </w:p>
+    <w:p>
+      <w:pPr>
+        <w:numPr>
+          <w:ilvl w:val="0"/>
+          <w:numId w:val="1005"/>
+        </w:numPr>
+      </w:pPr>
+      <w:r>
+        <w:t xml:space="preserve">Hypogene systems formed by fluids rising from depth, not just surface infiltration (Hill &amp; Polyak, 2010).</w:t>
       </w:r>
     </w:p>
     <w:p>
@@ -443,7 +600,7 @@
         </w:rPr>
         <w:t xml:space="preserve"> </w:t>
       </w:r>
-      <w:hyperlink r:id="rId20">
+      <w:hyperlink r:id="rId23">
         <w:r>
           <w:rPr>
             <w:rStyle w:val="Hyperlink"/>
@@ -453,14 +610,15 @@
         </w:r>
       </w:hyperlink>
     </w:p>
-    <w:bookmarkEnd w:id="24"/>
-    <w:bookmarkStart w:id="25" w:name="references"/>
+    <w:bookmarkEnd w:id="35"/>
+    <w:bookmarkEnd w:id="36"/>
+    <w:bookmarkStart w:id="37" w:name="Xc791f6e6ee8c3b9d174561a4798fd0057347091"/>
     <w:p>
       <w:pPr>
         <w:pStyle w:val="Heading2"/>
       </w:pPr>
       <w:r>
-        <w:t xml:space="preserve">References</w:t>
+        <w:t xml:space="preserve">5 Methods for Mapping Karst Vulnerability and Recharge Potential</w:t>
       </w:r>
     </w:p>
     <w:p>
@@ -479,7 +637,7 @@
         </w:rPr>
         <w:t xml:space="preserve"> </w:t>
       </w:r>
-      <w:hyperlink r:id="rId20">
+      <w:hyperlink r:id="rId23">
         <w:r>
           <w:rPr>
             <w:rStyle w:val="Hyperlink"/>
@@ -489,8 +647,430 @@
         </w:r>
       </w:hyperlink>
     </w:p>
-    <w:bookmarkEnd w:id="25"/>
-    <w:sectPr/>
+    <w:bookmarkEnd w:id="37"/>
+    <w:bookmarkStart w:id="38" w:name="current-work-and-data-gaps"/>
+    <w:p>
+      <w:pPr>
+        <w:pStyle w:val="Heading2"/>
+      </w:pPr>
+      <w:r>
+        <w:t xml:space="preserve">6 Current Work and Data Gaps</w:t>
+      </w:r>
+    </w:p>
+    <w:p>
+      <w:pPr>
+        <w:pStyle w:val="FirstParagraph"/>
+      </w:pPr>
+      <w:r>
+        <w:rPr>
+          <w:b/>
+          <w:bCs/>
+        </w:rPr>
+        <w:t xml:space="preserve">Current progress</w:t>
+      </w:r>
+    </w:p>
+    <w:p>
+      <w:pPr>
+        <w:numPr>
+          <w:ilvl w:val="0"/>
+          <w:numId w:val="1006"/>
+        </w:numPr>
+      </w:pPr>
+      <w:r>
+        <w:t xml:space="preserve">Grand Canyon National Park has a well-established karst inventory and ongoing research on hypogene caves and recharge dynamics through dry tracing and springs monitoring.</w:t>
+      </w:r>
+    </w:p>
+    <w:p>
+      <w:pPr>
+        <w:numPr>
+          <w:ilvl w:val="0"/>
+          <w:numId w:val="1006"/>
+        </w:numPr>
+      </w:pPr>
+      <w:r>
+        <w:t xml:space="preserve">Statewide lineament mapping has been completed using 10m DEMs, however work is needed to validate and refine these features.</w:t>
+      </w:r>
+    </w:p>
+    <w:p>
+      <w:pPr>
+        <w:numPr>
+          <w:ilvl w:val="0"/>
+          <w:numId w:val="1006"/>
+        </w:numPr>
+      </w:pPr>
+      <w:r>
+        <w:t xml:space="preserve">Mogollon Rim sinkhole mapping in progress.</w:t>
+      </w:r>
+    </w:p>
+    <w:p>
+      <w:pPr>
+        <w:numPr>
+          <w:ilvl w:val="0"/>
+          <w:numId w:val="1006"/>
+        </w:numPr>
+      </w:pPr>
+      <w:r>
+        <w:t xml:space="preserve">Springer Lab has been monitoring springs in the Kaibab Plateau and Mogollon Rim areas, focusing on water quality and flow dynamics.</w:t>
+      </w:r>
+    </w:p>
+    <w:p>
+      <w:pPr>
+        <w:numPr>
+          <w:ilvl w:val="0"/>
+          <w:numId w:val="1006"/>
+        </w:numPr>
+      </w:pPr>
+      <w:r>
+        <w:t xml:space="preserve">Springer lab recently aquired a benchtop flourescence spectrometer to support dye tracing and water quality monitoring.</w:t>
+      </w:r>
+    </w:p>
+    <w:p>
+      <w:pPr>
+        <w:pStyle w:val="FirstParagraph"/>
+      </w:pPr>
+      <w:r>
+        <w:rPr>
+          <w:b/>
+          <w:bCs/>
+        </w:rPr>
+        <w:t xml:space="preserve">Data gaps</w:t>
+      </w:r>
+    </w:p>
+    <w:p>
+      <w:pPr>
+        <w:numPr>
+          <w:ilvl w:val="0"/>
+          <w:numId w:val="1007"/>
+        </w:numPr>
+      </w:pPr>
+      <w:r>
+        <w:t xml:space="preserve">No Statewide karst feature database exists, limiting understanding of karst distribution and recharge potential.</w:t>
+      </w:r>
+    </w:p>
+    <w:p>
+      <w:pPr>
+        <w:numPr>
+          <w:ilvl w:val="0"/>
+          <w:numId w:val="1007"/>
+        </w:numPr>
+      </w:pPr>
+      <w:r>
+        <w:t xml:space="preserve">Incomplete 1:24k geologic mapping in karst terrains.</w:t>
+      </w:r>
+    </w:p>
+    <w:p>
+      <w:pPr>
+        <w:numPr>
+          <w:ilvl w:val="0"/>
+          <w:numId w:val="1007"/>
+        </w:numPr>
+      </w:pPr>
+      <w:r>
+        <w:t xml:space="preserve">limited dye tracing beyond the Kaibab Plateau and Grand Canyon.</w:t>
+      </w:r>
+    </w:p>
+    <w:p>
+      <w:pPr>
+        <w:numPr>
+          <w:ilvl w:val="0"/>
+          <w:numId w:val="1007"/>
+        </w:numPr>
+      </w:pPr>
+      <w:r>
+        <w:t xml:space="preserve">Lack of coordinated interagency approach to karst research and management.</w:t>
+      </w:r>
+    </w:p>
+    <w:p>
+      <w:pPr>
+        <w:pStyle w:val="FirstParagraph"/>
+      </w:pPr>
+      <w:r>
+        <w:rPr>
+          <w:vertAlign w:val="subscript"/>
+        </w:rPr>
+        <w:t xml:space="preserve">Source:</w:t>
+      </w:r>
+      <w:r>
+        <w:rPr>
+          <w:vertAlign w:val="subscript"/>
+        </w:rPr>
+        <w:t xml:space="preserve"> </w:t>
+      </w:r>
+      <w:hyperlink r:id="rId23">
+        <w:r>
+          <w:rPr>
+            <w:rStyle w:val="Hyperlink"/>
+            <w:vertAlign w:val="subscript"/>
+          </w:rPr>
+          <w:t xml:space="preserve">Article Notebook</w:t>
+        </w:r>
+      </w:hyperlink>
+    </w:p>
+    <w:bookmarkEnd w:id="38"/>
+    <w:bookmarkStart w:id="39" w:name="recommendations"/>
+    <w:p>
+      <w:pPr>
+        <w:pStyle w:val="Heading2"/>
+      </w:pPr>
+      <w:r>
+        <w:t xml:space="preserve">7 Recommendations</w:t>
+      </w:r>
+    </w:p>
+    <w:p>
+      <w:pPr>
+        <w:numPr>
+          <w:ilvl w:val="0"/>
+          <w:numId w:val="1008"/>
+        </w:numPr>
+      </w:pPr>
+      <w:r>
+        <w:t xml:space="preserve">Establish Arizona Karst Feature Database – consolidate sinkholes, caves, springs, breccia pipes, and dye-trace results.</w:t>
+      </w:r>
+    </w:p>
+    <w:p>
+      <w:pPr>
+        <w:numPr>
+          <w:ilvl w:val="0"/>
+          <w:numId w:val="1008"/>
+        </w:numPr>
+      </w:pPr>
+      <w:r>
+        <w:t xml:space="preserve">Complete 1:24k mapping in carbonate and evaporite belts.</w:t>
+      </w:r>
+    </w:p>
+    <w:p>
+      <w:pPr>
+        <w:numPr>
+          <w:ilvl w:val="0"/>
+          <w:numId w:val="1008"/>
+        </w:numPr>
+      </w:pPr>
+      <w:r>
+        <w:t xml:space="preserve">Expand dye tracing &amp; spring monitoring statewide.</w:t>
+      </w:r>
+    </w:p>
+    <w:p>
+      <w:pPr>
+        <w:numPr>
+          <w:ilvl w:val="0"/>
+          <w:numId w:val="1008"/>
+        </w:numPr>
+      </w:pPr>
+      <w:r>
+        <w:t xml:space="preserve">Integrate sinkhole and lineament datasets to target ORE and MAR sites.</w:t>
+      </w:r>
+    </w:p>
+    <w:p>
+      <w:pPr>
+        <w:numPr>
+          <w:ilvl w:val="0"/>
+          <w:numId w:val="1008"/>
+        </w:numPr>
+      </w:pPr>
+      <w:r>
+        <w:t xml:space="preserve">Form Arizona Karst Working Group – AZGS, USGS, NPS, USFS, ADWR, universities.</w:t>
+      </w:r>
+    </w:p>
+    <w:p>
+      <w:pPr>
+        <w:numPr>
+          <w:ilvl w:val="0"/>
+          <w:numId w:val="1008"/>
+        </w:numPr>
+      </w:pPr>
+      <w:r>
+        <w:t xml:space="preserve">Coordinate with Grand Canyon’s karst program for method transfer and joint research.</w:t>
+      </w:r>
+    </w:p>
+    <w:p>
+      <w:pPr>
+        <w:pStyle w:val="FirstParagraph"/>
+      </w:pPr>
+      <w:r>
+        <w:rPr>
+          <w:vertAlign w:val="subscript"/>
+        </w:rPr>
+        <w:t xml:space="preserve">Source:</w:t>
+      </w:r>
+      <w:r>
+        <w:rPr>
+          <w:vertAlign w:val="subscript"/>
+        </w:rPr>
+        <w:t xml:space="preserve"> </w:t>
+      </w:r>
+      <w:hyperlink r:id="rId23">
+        <w:r>
+          <w:rPr>
+            <w:rStyle w:val="Hyperlink"/>
+            <w:vertAlign w:val="subscript"/>
+          </w:rPr>
+          <w:t xml:space="preserve">Article Notebook</w:t>
+        </w:r>
+      </w:hyperlink>
+    </w:p>
+    <w:bookmarkEnd w:id="39"/>
+    <w:bookmarkStart w:id="40" w:name="conclusion"/>
+    <w:p>
+      <w:pPr>
+        <w:pStyle w:val="Heading2"/>
+      </w:pPr>
+      <w:r>
+        <w:t xml:space="preserve">8 Conclusion</w:t>
+      </w:r>
+    </w:p>
+    <w:p>
+      <w:pPr>
+        <w:pStyle w:val="Compact"/>
+        <w:numPr>
+          <w:ilvl w:val="0"/>
+          <w:numId w:val="1009"/>
+        </w:numPr>
+      </w:pPr>
+      <w:r>
+        <w:t xml:space="preserve">Arizona’s karst aquifers represent a significant, but under-documented, water resource.</w:t>
+      </w:r>
+    </w:p>
+    <w:p>
+      <w:pPr>
+        <w:pStyle w:val="Compact"/>
+        <w:numPr>
+          <w:ilvl w:val="0"/>
+          <w:numId w:val="1009"/>
+        </w:numPr>
+      </w:pPr>
+      <w:r>
+        <w:t xml:space="preserve">Recharge opportunities exist, espeically in high-karst areas like the Kaibab Plateau and Mogollon Rim</w:t>
+      </w:r>
+    </w:p>
+    <w:p>
+      <w:pPr>
+        <w:pStyle w:val="Compact"/>
+        <w:numPr>
+          <w:ilvl w:val="0"/>
+          <w:numId w:val="1009"/>
+        </w:numPr>
+      </w:pPr>
+      <w:r>
+        <w:t xml:space="preserve">Coordinated, well-funded statewide effort could unlock these opoprtunities and improve both water supply and ecosystem reslience.</w:t>
+      </w:r>
+    </w:p>
+    <w:p>
+      <w:pPr>
+        <w:pStyle w:val="FirstParagraph"/>
+      </w:pPr>
+      <w:r>
+        <w:rPr>
+          <w:vertAlign w:val="subscript"/>
+        </w:rPr>
+        <w:t xml:space="preserve">Source:</w:t>
+      </w:r>
+      <w:r>
+        <w:rPr>
+          <w:vertAlign w:val="subscript"/>
+        </w:rPr>
+        <w:t xml:space="preserve"> </w:t>
+      </w:r>
+      <w:hyperlink r:id="rId23">
+        <w:r>
+          <w:rPr>
+            <w:rStyle w:val="Hyperlink"/>
+            <w:vertAlign w:val="subscript"/>
+          </w:rPr>
+          <w:t xml:space="preserve">Article Notebook</w:t>
+        </w:r>
+      </w:hyperlink>
+    </w:p>
+    <w:bookmarkEnd w:id="40"/>
+    <w:bookmarkStart w:id="42" w:name="literature-reviewed"/>
+    <w:p>
+      <w:pPr>
+        <w:pStyle w:val="Heading2"/>
+      </w:pPr>
+      <w:r>
+        <w:t xml:space="preserve">9 Literature Reviewed</w:t>
+      </w:r>
+    </w:p>
+    <w:p>
+      <w:pPr>
+        <w:pStyle w:val="FirstParagraph"/>
+      </w:pPr>
+      <w:hyperlink r:id="rId41">
+        <w:r>
+          <w:rPr>
+            <w:rStyle w:val="Hyperlink"/>
+          </w:rPr>
+          <w:t xml:space="preserve">Link to Google Doc</w:t>
+        </w:r>
+      </w:hyperlink>
+    </w:p>
+    <w:p>
+      <w:pPr>
+        <w:pStyle w:val="BodyText"/>
+      </w:pPr>
+      <w:r>
+        <w:rPr>
+          <w:vertAlign w:val="subscript"/>
+        </w:rPr>
+        <w:t xml:space="preserve">Source:</w:t>
+      </w:r>
+      <w:r>
+        <w:rPr>
+          <w:vertAlign w:val="subscript"/>
+        </w:rPr>
+        <w:t xml:space="preserve"> </w:t>
+      </w:r>
+      <w:hyperlink r:id="rId23">
+        <w:r>
+          <w:rPr>
+            <w:rStyle w:val="Hyperlink"/>
+            <w:vertAlign w:val="subscript"/>
+          </w:rPr>
+          <w:t xml:space="preserve">Article Notebook</w:t>
+        </w:r>
+      </w:hyperlink>
+    </w:p>
+    <w:bookmarkEnd w:id="42"/>
+    <w:bookmarkStart w:id="43" w:name="references"/>
+    <w:p>
+      <w:pPr>
+        <w:pStyle w:val="Heading2"/>
+      </w:pPr>
+      <w:r>
+        <w:t xml:space="preserve">References</w:t>
+      </w:r>
+    </w:p>
+    <w:p>
+      <w:pPr>
+        <w:pStyle w:val="FirstParagraph"/>
+      </w:pPr>
+      <w:r>
+        <w:rPr>
+          <w:vertAlign w:val="subscript"/>
+        </w:rPr>
+        <w:t xml:space="preserve">Source:</w:t>
+      </w:r>
+      <w:r>
+        <w:rPr>
+          <w:vertAlign w:val="subscript"/>
+        </w:rPr>
+        <w:t xml:space="preserve"> </w:t>
+      </w:r>
+      <w:hyperlink r:id="rId23">
+        <w:r>
+          <w:rPr>
+            <w:rStyle w:val="Hyperlink"/>
+            <w:vertAlign w:val="subscript"/>
+          </w:rPr>
+          <w:t xml:space="preserve">Article Notebook</w:t>
+        </w:r>
+      </w:hyperlink>
+    </w:p>
+    <w:bookmarkEnd w:id="43"/>
+    <w:sectPr>
+      <w:footnotePr>
+        <w:numRestart w:val="eachSect"/>
+      </w:footnotePr>
+    </w:sectPr>
   </w:body>
 </w:document>
 </file>
@@ -596,8 +1176,304 @@
       </w:pPr>
     </w:lvl>
   </w:abstractNum>
+  <w:abstractNum w:abstractNumId="99411">
+    <w:nsid w:val="00A99411"/>
+    <w:multiLevelType w:val="multilevel"/>
+    <w:lvl w:ilvl="0">
+      <w:start w:val="1"/>
+      <w:numFmt w:val="decimal"/>
+      <w:lvlText w:val="%1."/>
+      <w:lvlJc w:val="left"/>
+      <w:pPr>
+        <w:ind w:left="720" w:hanging="360"/>
+      </w:pPr>
+    </w:lvl>
+    <w:lvl w:ilvl="1">
+      <w:start w:val="1"/>
+      <w:numFmt w:val="decimal"/>
+      <w:lvlText w:val="%2."/>
+      <w:lvlJc w:val="left"/>
+      <w:pPr>
+        <w:ind w:left="1440" w:hanging="360"/>
+      </w:pPr>
+    </w:lvl>
+    <w:lvl w:ilvl="2">
+      <w:start w:val="1"/>
+      <w:numFmt w:val="decimal"/>
+      <w:lvlText w:val="%3."/>
+      <w:lvlJc w:val="left"/>
+      <w:pPr>
+        <w:ind w:left="2160" w:hanging="360"/>
+      </w:pPr>
+    </w:lvl>
+    <w:lvl w:ilvl="3">
+      <w:start w:val="1"/>
+      <w:numFmt w:val="decimal"/>
+      <w:lvlText w:val="%4."/>
+      <w:lvlJc w:val="left"/>
+      <w:pPr>
+        <w:ind w:left="2880" w:hanging="360"/>
+      </w:pPr>
+    </w:lvl>
+    <w:lvl w:ilvl="4">
+      <w:start w:val="1"/>
+      <w:numFmt w:val="decimal"/>
+      <w:lvlText w:val="%5."/>
+      <w:lvlJc w:val="left"/>
+      <w:pPr>
+        <w:ind w:left="3600" w:hanging="360"/>
+      </w:pPr>
+    </w:lvl>
+    <w:lvl w:ilvl="5">
+      <w:start w:val="1"/>
+      <w:numFmt w:val="decimal"/>
+      <w:lvlText w:val="%6."/>
+      <w:lvlJc w:val="left"/>
+      <w:pPr>
+        <w:ind w:left="4320" w:hanging="360"/>
+      </w:pPr>
+    </w:lvl>
+    <w:lvl w:ilvl="6">
+      <w:start w:val="1"/>
+      <w:numFmt w:val="decimal"/>
+      <w:lvlText w:val="%7."/>
+      <w:lvlJc w:val="left"/>
+      <w:pPr>
+        <w:ind w:left="5040" w:hanging="360"/>
+      </w:pPr>
+    </w:lvl>
+    <w:lvl w:ilvl="7">
+      <w:start w:val="1"/>
+      <w:numFmt w:val="decimal"/>
+      <w:lvlText w:val="%8."/>
+      <w:lvlJc w:val="left"/>
+      <w:pPr>
+        <w:ind w:left="5760" w:hanging="360"/>
+      </w:pPr>
+    </w:lvl>
+    <w:lvl w:ilvl="8">
+      <w:start w:val="1"/>
+      <w:numFmt w:val="decimal"/>
+      <w:lvlText w:val="%9."/>
+      <w:lvlJc w:val="left"/>
+      <w:pPr>
+        <w:ind w:left="6480" w:hanging="360"/>
+      </w:pPr>
+    </w:lvl>
+  </w:abstractNum>
+  <w:abstractNum w:abstractNumId="991">
+    <w:nsid w:val="0000A991"/>
+    <w:multiLevelType w:val="multilevel"/>
+    <w:lvl w:ilvl="0">
+      <w:numFmt w:val="bullet"/>
+      <w:lvlText w:val=""/>
+      <w:lvlJc w:val="left"/>
+      <w:pPr>
+        <w:ind w:left="720" w:hanging="360"/>
+      </w:pPr>
+      <w:rPr>
+        <w:rFonts w:ascii="Symbol" w:hAnsi="Symbol" w:cs="Symbol" w:hint="default"/>
+      </w:rPr>
+    </w:lvl>
+    <w:lvl w:ilvl="1">
+      <w:numFmt w:val="bullet"/>
+      <w:lvlText w:val="o"/>
+      <w:lvlJc w:val="left"/>
+      <w:pPr>
+        <w:ind w:left="1440" w:hanging="360"/>
+      </w:pPr>
+      <w:rPr>
+        <w:rFonts w:ascii="Courier New" w:hAnsi="Courier New" w:cs="Courier New" w:hint="default"/>
+      </w:rPr>
+    </w:lvl>
+    <w:lvl w:ilvl="2">
+      <w:numFmt w:val="bullet"/>
+      <w:lvlText w:val=""/>
+      <w:lvlJc w:val="left"/>
+      <w:pPr>
+        <w:ind w:left="2160" w:hanging="360"/>
+      </w:pPr>
+      <w:rPr>
+        <w:rFonts w:ascii="Wingdings" w:hAnsi="Wingdings" w:cs="Wingdings" w:hint="default"/>
+      </w:rPr>
+    </w:lvl>
+    <w:lvl w:ilvl="3">
+      <w:numFmt w:val="bullet"/>
+      <w:lvlText w:val=""/>
+      <w:lvlJc w:val="left"/>
+      <w:pPr>
+        <w:ind w:left="2880" w:hanging="360"/>
+      </w:pPr>
+      <w:rPr>
+        <w:rFonts w:ascii="Symbol" w:hAnsi="Symbol" w:cs="Symbol" w:hint="default"/>
+      </w:rPr>
+    </w:lvl>
+    <w:lvl w:ilvl="4">
+      <w:numFmt w:val="bullet"/>
+      <w:lvlText w:val="o"/>
+      <w:lvlJc w:val="left"/>
+      <w:pPr>
+        <w:ind w:left="3600" w:hanging="360"/>
+      </w:pPr>
+      <w:rPr>
+        <w:rFonts w:ascii="Courier New" w:hAnsi="Courier New" w:cs="Courier New" w:hint="default"/>
+      </w:rPr>
+    </w:lvl>
+    <w:lvl w:ilvl="5">
+      <w:numFmt w:val="bullet"/>
+      <w:lvlText w:val=""/>
+      <w:lvlJc w:val="left"/>
+      <w:pPr>
+        <w:ind w:left="4320" w:hanging="360"/>
+      </w:pPr>
+      <w:rPr>
+        <w:rFonts w:ascii="Wingdings" w:hAnsi="Wingdings" w:cs="Wingdings" w:hint="default"/>
+      </w:rPr>
+    </w:lvl>
+    <w:lvl w:ilvl="6">
+      <w:numFmt w:val="bullet"/>
+      <w:lvlText w:val=""/>
+      <w:lvlJc w:val="left"/>
+      <w:pPr>
+        <w:ind w:left="5040" w:hanging="360"/>
+      </w:pPr>
+      <w:rPr>
+        <w:rFonts w:ascii="Symbol" w:hAnsi="Symbol" w:cs="Symbol" w:hint="default"/>
+      </w:rPr>
+    </w:lvl>
+    <w:lvl w:ilvl="7">
+      <w:numFmt w:val="bullet"/>
+      <w:lvlText w:val="o"/>
+      <w:lvlJc w:val="left"/>
+      <w:pPr>
+        <w:ind w:left="5760" w:hanging="360"/>
+      </w:pPr>
+      <w:rPr>
+        <w:rFonts w:ascii="Courier New" w:hAnsi="Courier New" w:cs="Courier New" w:hint="default"/>
+      </w:rPr>
+    </w:lvl>
+    <w:lvl w:ilvl="8">
+      <w:numFmt w:val="bullet"/>
+      <w:lvlText w:val=""/>
+      <w:lvlJc w:val="left"/>
+      <w:pPr>
+        <w:ind w:left="6480" w:hanging="360"/>
+      </w:pPr>
+      <w:rPr>
+        <w:rFonts w:ascii="Wingdings" w:hAnsi="Wingdings" w:cs="Wingdings" w:hint="default"/>
+      </w:rPr>
+    </w:lvl>
+  </w:abstractNum>
   <w:num w:numId="1000">
     <w:abstractNumId w:val="990"/>
+  </w:num>
+  <w:num w:numId="1001">
+    <w:abstractNumId w:val="99411"/>
+    <w:lvlOverride w:ilvl="0">
+      <w:startOverride w:val="1"/>
+    </w:lvlOverride>
+    <w:lvlOverride w:ilvl="1">
+      <w:startOverride w:val="1"/>
+    </w:lvlOverride>
+    <w:lvlOverride w:ilvl="2">
+      <w:startOverride w:val="1"/>
+    </w:lvlOverride>
+    <w:lvlOverride w:ilvl="3">
+      <w:startOverride w:val="1"/>
+    </w:lvlOverride>
+    <w:lvlOverride w:ilvl="4">
+      <w:startOverride w:val="1"/>
+    </w:lvlOverride>
+    <w:lvlOverride w:ilvl="5">
+      <w:startOverride w:val="1"/>
+    </w:lvlOverride>
+    <w:lvlOverride w:ilvl="6">
+      <w:startOverride w:val="1"/>
+    </w:lvlOverride>
+    <w:lvlOverride w:ilvl="7">
+      <w:startOverride w:val="1"/>
+    </w:lvlOverride>
+    <w:lvlOverride w:ilvl="8">
+      <w:startOverride w:val="1"/>
+    </w:lvlOverride>
+  </w:num>
+  <w:num w:numId="1002">
+    <w:abstractNumId w:val="991"/>
+  </w:num>
+  <w:num w:numId="1003">
+    <w:abstractNumId w:val="991"/>
+  </w:num>
+  <w:num w:numId="1004">
+    <w:abstractNumId w:val="991"/>
+  </w:num>
+  <w:num w:numId="1005">
+    <w:abstractNumId w:val="991"/>
+  </w:num>
+  <w:num w:numId="1006">
+    <w:abstractNumId w:val="991"/>
+  </w:num>
+  <w:num w:numId="1007">
+    <w:abstractNumId w:val="99411"/>
+    <w:lvlOverride w:ilvl="0">
+      <w:startOverride w:val="1"/>
+    </w:lvlOverride>
+    <w:lvlOverride w:ilvl="1">
+      <w:startOverride w:val="1"/>
+    </w:lvlOverride>
+    <w:lvlOverride w:ilvl="2">
+      <w:startOverride w:val="1"/>
+    </w:lvlOverride>
+    <w:lvlOverride w:ilvl="3">
+      <w:startOverride w:val="1"/>
+    </w:lvlOverride>
+    <w:lvlOverride w:ilvl="4">
+      <w:startOverride w:val="1"/>
+    </w:lvlOverride>
+    <w:lvlOverride w:ilvl="5">
+      <w:startOverride w:val="1"/>
+    </w:lvlOverride>
+    <w:lvlOverride w:ilvl="6">
+      <w:startOverride w:val="1"/>
+    </w:lvlOverride>
+    <w:lvlOverride w:ilvl="7">
+      <w:startOverride w:val="1"/>
+    </w:lvlOverride>
+    <w:lvlOverride w:ilvl="8">
+      <w:startOverride w:val="1"/>
+    </w:lvlOverride>
+  </w:num>
+  <w:num w:numId="1008">
+    <w:abstractNumId w:val="99411"/>
+    <w:lvlOverride w:ilvl="0">
+      <w:startOverride w:val="1"/>
+    </w:lvlOverride>
+    <w:lvlOverride w:ilvl="1">
+      <w:startOverride w:val="1"/>
+    </w:lvlOverride>
+    <w:lvlOverride w:ilvl="2">
+      <w:startOverride w:val="1"/>
+    </w:lvlOverride>
+    <w:lvlOverride w:ilvl="3">
+      <w:startOverride w:val="1"/>
+    </w:lvlOverride>
+    <w:lvlOverride w:ilvl="4">
+      <w:startOverride w:val="1"/>
+    </w:lvlOverride>
+    <w:lvlOverride w:ilvl="5">
+      <w:startOverride w:val="1"/>
+    </w:lvlOverride>
+    <w:lvlOverride w:ilvl="6">
+      <w:startOverride w:val="1"/>
+    </w:lvlOverride>
+    <w:lvlOverride w:ilvl="7">
+      <w:startOverride w:val="1"/>
+    </w:lvlOverride>
+    <w:lvlOverride w:ilvl="8">
+      <w:startOverride w:val="1"/>
+    </w:lvlOverride>
+  </w:num>
+  <w:num w:numId="1009">
+    <w:abstractNumId w:val="991"/>
   </w:num>
 </w:numbering>
 </file>
@@ -662,8 +1538,6 @@
     </w:pPr>
     <w:rPr>
       <w:rFonts w:asciiTheme="majorHAnsi" w:cstheme="majorBidi" w:eastAsiaTheme="majorEastAsia" w:hAnsiTheme="majorHAnsi"/>
-      <w:spacing w:val="-10"/>
-      <w:kern w:val="28"/>
       <w:sz w:val="56"/>
       <w:szCs w:val="56"/>
     </w:rPr>
@@ -676,15 +1550,13 @@
     <w:rsid w:val="00A10FD9"/>
     <w:rPr>
       <w:rFonts w:asciiTheme="majorHAnsi" w:cstheme="majorBidi" w:eastAsiaTheme="majorEastAsia" w:hAnsiTheme="majorHAnsi"/>
-      <w:spacing w:val="-10"/>
-      <w:kern w:val="28"/>
       <w:sz w:val="56"/>
       <w:szCs w:val="56"/>
     </w:rPr>
   </w:style>
   <w:style w:styleId="Subtitle" w:type="paragraph">
     <w:name w:val="Subtitle"/>
-    <w:basedOn w:val="Normal"/>
+    <w:basedOn w:val="Title"/>
     <w:next w:val="BodyText"/>
     <w:link w:val="SubtitleChar"/>
     <w:uiPriority w:val="11"/>
@@ -697,7 +1569,6 @@
     </w:pPr>
     <w:rPr>
       <w:rFonts w:cstheme="majorBidi" w:eastAsiaTheme="majorEastAsia"/>
-      <w:color w:themeColor="text1" w:themeTint="A6" w:val="595959"/>
       <w:spacing w:val="15"/>
       <w:sz w:val="28"/>
       <w:szCs w:val="28"/>
@@ -719,23 +1590,31 @@
   </w:style>
   <w:style w:customStyle="1" w:styleId="Author" w:type="paragraph">
     <w:name w:val="Author"/>
+    <w:basedOn w:val="Title"/>
     <w:next w:val="BodyText"/>
     <w:qFormat/>
     <w:pPr>
       <w:keepNext/>
       <w:keepLines/>
-      <w:jc w:val="center"/>
     </w:pPr>
+    <w:rPr>
+      <w:sz w:val="24"/>
+      <w:szCs w:val="24"/>
+    </w:rPr>
   </w:style>
   <w:style w:styleId="Date" w:type="paragraph">
     <w:name w:val="Date"/>
+    <w:basedOn w:val="Title"/>
     <w:next w:val="BodyText"/>
     <w:qFormat/>
     <w:pPr>
       <w:keepNext/>
       <w:keepLines/>
-      <w:jc w:val="center"/>
     </w:pPr>
+    <w:rPr>
+      <w:sz w:val="24"/>
+      <w:szCs w:val="24"/>
+    </w:rPr>
   </w:style>
   <w:style w:customStyle="1" w:styleId="AbstractTitle" w:type="paragraph">
     <w:name w:val="Abstract Title"/>
@@ -750,7 +1629,6 @@
     </w:pPr>
     <w:rPr>
       <w:b/>
-      <w:color w:val="345A8A"/>
       <w:sz w:val="20"/>
       <w:szCs w:val="20"/>
     </w:rPr>

--- a/index.docx
+++ b/index.docx
@@ -1066,11 +1066,7 @@
       </w:hyperlink>
     </w:p>
     <w:bookmarkEnd w:id="43"/>
-    <w:sectPr>
-      <w:footnotePr>
-        <w:numRestart w:val="eachSect"/>
-      </w:footnotePr>
-    </w:sectPr>
+    <w:sectPr/>
   </w:body>
 </w:document>
 </file>
@@ -1538,6 +1534,8 @@
     </w:pPr>
     <w:rPr>
       <w:rFonts w:asciiTheme="majorHAnsi" w:cstheme="majorBidi" w:eastAsiaTheme="majorEastAsia" w:hAnsiTheme="majorHAnsi"/>
+      <w:spacing w:val="-10"/>
+      <w:kern w:val="28"/>
       <w:sz w:val="56"/>
       <w:szCs w:val="56"/>
     </w:rPr>
@@ -1550,6 +1548,8 @@
     <w:rsid w:val="00A10FD9"/>
     <w:rPr>
       <w:rFonts w:asciiTheme="majorHAnsi" w:cstheme="majorBidi" w:eastAsiaTheme="majorEastAsia" w:hAnsiTheme="majorHAnsi"/>
+      <w:spacing w:val="-10"/>
+      <w:kern w:val="28"/>
       <w:sz w:val="56"/>
       <w:szCs w:val="56"/>
     </w:rPr>
@@ -1590,31 +1590,23 @@
   </w:style>
   <w:style w:customStyle="1" w:styleId="Author" w:type="paragraph">
     <w:name w:val="Author"/>
-    <w:basedOn w:val="Title"/>
     <w:next w:val="BodyText"/>
     <w:qFormat/>
     <w:pPr>
       <w:keepNext/>
       <w:keepLines/>
+      <w:jc w:val="center"/>
     </w:pPr>
-    <w:rPr>
-      <w:sz w:val="24"/>
-      <w:szCs w:val="24"/>
-    </w:rPr>
   </w:style>
   <w:style w:styleId="Date" w:type="paragraph">
     <w:name w:val="Date"/>
-    <w:basedOn w:val="Title"/>
     <w:next w:val="BodyText"/>
     <w:qFormat/>
     <w:pPr>
       <w:keepNext/>
       <w:keepLines/>
+      <w:jc w:val="center"/>
     </w:pPr>
-    <w:rPr>
-      <w:sz w:val="24"/>
-      <w:szCs w:val="24"/>
-    </w:rPr>
   </w:style>
   <w:style w:customStyle="1" w:styleId="AbstractTitle" w:type="paragraph">
     <w:name w:val="Abstract Title"/>

--- a/index.docx
+++ b/index.docx
@@ -1066,7 +1066,11 @@
       </w:hyperlink>
     </w:p>
     <w:bookmarkEnd w:id="43"/>
-    <w:sectPr/>
+    <w:sectPr>
+      <w:footnotePr>
+        <w:numRestart w:val="eachSect"/>
+      </w:footnotePr>
+    </w:sectPr>
   </w:body>
 </w:document>
 </file>
@@ -1534,8 +1538,6 @@
     </w:pPr>
     <w:rPr>
       <w:rFonts w:asciiTheme="majorHAnsi" w:cstheme="majorBidi" w:eastAsiaTheme="majorEastAsia" w:hAnsiTheme="majorHAnsi"/>
-      <w:spacing w:val="-10"/>
-      <w:kern w:val="28"/>
       <w:sz w:val="56"/>
       <w:szCs w:val="56"/>
     </w:rPr>
@@ -1548,8 +1550,6 @@
     <w:rsid w:val="00A10FD9"/>
     <w:rPr>
       <w:rFonts w:asciiTheme="majorHAnsi" w:cstheme="majorBidi" w:eastAsiaTheme="majorEastAsia" w:hAnsiTheme="majorHAnsi"/>
-      <w:spacing w:val="-10"/>
-      <w:kern w:val="28"/>
       <w:sz w:val="56"/>
       <w:szCs w:val="56"/>
     </w:rPr>
@@ -1590,23 +1590,31 @@
   </w:style>
   <w:style w:customStyle="1" w:styleId="Author" w:type="paragraph">
     <w:name w:val="Author"/>
+    <w:basedOn w:val="Title"/>
     <w:next w:val="BodyText"/>
     <w:qFormat/>
     <w:pPr>
       <w:keepNext/>
       <w:keepLines/>
-      <w:jc w:val="center"/>
     </w:pPr>
+    <w:rPr>
+      <w:sz w:val="24"/>
+      <w:szCs w:val="24"/>
+    </w:rPr>
   </w:style>
   <w:style w:styleId="Date" w:type="paragraph">
     <w:name w:val="Date"/>
+    <w:basedOn w:val="Title"/>
     <w:next w:val="BodyText"/>
     <w:qFormat/>
     <w:pPr>
       <w:keepNext/>
       <w:keepLines/>
-      <w:jc w:val="center"/>
     </w:pPr>
+    <w:rPr>
+      <w:sz w:val="24"/>
+      <w:szCs w:val="24"/>
+    </w:rPr>
   </w:style>
   <w:style w:customStyle="1" w:styleId="AbstractTitle" w:type="paragraph">
     <w:name w:val="Abstract Title"/>
